--- a/file-testo/Operazioni.docx
+++ b/file-testo/Operazioni.docx
@@ -15,7 +15,13 @@
         <w:pStyle w:val="Paragrafoelenco"/>
       </w:pPr>
       <w:r>
-        <w:t>2)PER OGNI ALLENATORE (o uno a scelta) STAMPA IL NUMERO DI BAMBINI</w:t>
+        <w:t>2)</w:t>
+      </w:r>
+      <w:r>
+        <w:t>Per un allenatore a scelta</w:t>
+      </w:r>
+      <w:r>
+        <w:t xml:space="preserve"> STAMPA IL NUMERO DI BAMBINI</w:t>
       </w:r>
     </w:p>
     <w:p>
@@ -67,10 +73,7 @@
         <w:t xml:space="preserve"> IN UNA SQUADRA</w:t>
       </w:r>
       <w:r>
-        <w:t xml:space="preserve"> </w:t>
-      </w:r>
-      <w:r>
-        <w:t>GIOCANO</w:t>
+        <w:t xml:space="preserve"> GIOCANO</w:t>
       </w:r>
     </w:p>
     <w:p>
@@ -86,7 +89,16 @@
         <w:pStyle w:val="Paragrafoelenco"/>
       </w:pPr>
       <w:r>
-        <w:t xml:space="preserve">9)PER OGNI TORNEO (o uno a scelta) stampa la squadra vincitrice </w:t>
+        <w:t>9)</w:t>
+      </w:r>
+      <w:r>
+        <w:t>Per un torneo a scelta</w:t>
+      </w:r>
+      <w:r>
+        <w:t xml:space="preserve"> stampa la squadra vincitrice </w:t>
+      </w:r>
+      <w:r>
+        <w:t>– duplicata di 14 --</w:t>
       </w:r>
     </w:p>
     <w:p>
@@ -96,6 +108,9 @@
       <w:r>
         <w:t xml:space="preserve">10)STAMPA TUTTI I TORNEI VINTI DA UNA SCUOLA CALCIO </w:t>
       </w:r>
+      <w:r>
+        <w:t>– DA ELIMINARE --</w:t>
+      </w:r>
     </w:p>
     <w:p>
       <w:pPr>
@@ -104,6 +119,9 @@
       <w:r>
         <w:t xml:space="preserve">11)ASSEGNA UN BAMBINO A UN ALLENATORE </w:t>
       </w:r>
+      <w:r>
+        <w:t>–DA ELIMINARE--</w:t>
+      </w:r>
     </w:p>
     <w:p>
       <w:pPr>
@@ -120,6 +138,9 @@
       <w:r>
         <w:t xml:space="preserve">13)AGGIUNGI SQUADRA A UN TORNEO </w:t>
       </w:r>
+      <w:r>
+        <w:t>– DA ELIMINARE --</w:t>
+      </w:r>
     </w:p>
     <w:p>
       <w:pPr>
@@ -128,6 +149,9 @@
       <w:r>
         <w:t xml:space="preserve">14)stampa le informazioni dei tornei vinti da una SQUADRA </w:t>
       </w:r>
+      <w:r>
+        <w:t>– duplicata di 9--</w:t>
+      </w:r>
     </w:p>
     <w:p>
       <w:pPr>
@@ -142,7 +166,13 @@
         <w:pStyle w:val="Paragrafoelenco"/>
       </w:pPr>
       <w:r>
-        <w:t xml:space="preserve">16)PER OGNI SQUADRA (o una a scelta) STAMPA LE INFO DEI PREPARATORI </w:t>
+        <w:t>16)</w:t>
+      </w:r>
+      <w:r>
+        <w:t>Per una squadra</w:t>
+      </w:r>
+      <w:r>
+        <w:t xml:space="preserve"> STAMPA LE INFO DEI PREPARATORI </w:t>
       </w:r>
     </w:p>
     <w:p>
@@ -158,7 +188,13 @@
         <w:pStyle w:val="Paragrafoelenco"/>
       </w:pPr>
       <w:r>
-        <w:t>19)STAMPA LE FATTURE EMESSE DA</w:t>
+        <w:t>19)STAMPA</w:t>
+      </w:r>
+      <w:r>
+        <w:t xml:space="preserve"> il numero di</w:t>
+      </w:r>
+      <w:r>
+        <w:t xml:space="preserve"> FATTURE EMESSE DA</w:t>
       </w:r>
       <w:r>
         <w:t xml:space="preserve"> UNA</w:t>
@@ -181,13 +217,7 @@
         </w:rPr>
       </w:pPr>
       <w:r>
-        <w:t>20)</w:t>
-      </w:r>
-      <w:r>
-        <w:t>AGGIUNGI</w:t>
-      </w:r>
-      <w:r>
-        <w:t xml:space="preserve"> UNA RETTA DI UN BAMBINO</w:t>
+        <w:t>20)AGGIUNGI UNA RETTA DI UN BAMBINO</w:t>
       </w:r>
     </w:p>
     <w:p>
@@ -207,6 +237,8 @@
           <w:docGrid w:linePitch="360"/>
         </w:sectPr>
       </w:pPr>
+      <w:bookmarkStart w:id="0" w:name="_GoBack"/>
+      <w:bookmarkEnd w:id="0"/>
       <w:r>
         <w:rPr>
           <w:u w:val="single"/>
@@ -1038,8 +1070,6 @@
         <w:tab/>
         <w:t>30</w:t>
       </w:r>
-      <w:bookmarkStart w:id="0" w:name="_GoBack"/>
-      <w:bookmarkEnd w:id="0"/>
     </w:p>
     <w:p/>
     <w:p/>
@@ -1228,6 +1258,7 @@
         </w:rPr>
         <w:t xml:space="preserve"> </w:t>
       </w:r>
+      <w:proofErr w:type="gramStart"/>
       <w:r>
         <w:rPr>
           <w:sz w:val="36"/>
@@ -1242,7 +1273,11 @@
         <w:t xml:space="preserve"> </w:t>
       </w:r>
       <w:r>
-        <w:t>STAMPA LE FATTURE EMESSE DA</w:t>
+        <w:t>STAMPA</w:t>
+      </w:r>
+      <w:proofErr w:type="gramEnd"/>
+      <w:r>
+        <w:t xml:space="preserve"> LE FATTURE EMESSE DA</w:t>
       </w:r>
       <w:r>
         <w:t xml:space="preserve"> UNA</w:t>
@@ -2963,7 +2998,7 @@
       </w:pPr>
     </w:pPrDefault>
   </w:docDefaults>
-  <w:latentStyles w:defLockedState="0" w:defUIPriority="99" w:defSemiHidden="0" w:defUnhideWhenUsed="0" w:defQFormat="0" w:count="377">
+  <w:latentStyles w:defLockedState="0" w:defUIPriority="99" w:defSemiHidden="0" w:defUnhideWhenUsed="0" w:defQFormat="0" w:count="376">
     <w:lsdException w:name="Normal" w:uiPriority="0" w:qFormat="1"/>
     <w:lsdException w:name="heading 1" w:uiPriority="9" w:qFormat="1"/>
     <w:lsdException w:name="heading 2" w:semiHidden="1" w:uiPriority="9" w:unhideWhenUsed="1" w:qFormat="1"/>
@@ -3069,6 +3104,7 @@
     <w:lsdException w:name="HTML Sample" w:semiHidden="1" w:unhideWhenUsed="1"/>
     <w:lsdException w:name="HTML Typewriter" w:semiHidden="1" w:unhideWhenUsed="1"/>
     <w:lsdException w:name="HTML Variable" w:semiHidden="1" w:unhideWhenUsed="1"/>
+    <w:lsdException w:name="Normal Table" w:semiHidden="1" w:unhideWhenUsed="1"/>
     <w:lsdException w:name="annotation subject" w:semiHidden="1" w:unhideWhenUsed="1"/>
     <w:lsdException w:name="No List" w:semiHidden="1" w:unhideWhenUsed="1"/>
     <w:lsdException w:name="Outline List 1" w:semiHidden="1" w:unhideWhenUsed="1"/>
@@ -3115,8 +3151,10 @@
     <w:lsdException w:name="Table Subtle 2" w:semiHidden="1" w:unhideWhenUsed="1"/>
     <w:lsdException w:name="Table Web 1" w:semiHidden="1" w:unhideWhenUsed="1"/>
     <w:lsdException w:name="Table Web 2" w:semiHidden="1" w:unhideWhenUsed="1"/>
+    <w:lsdException w:name="Table Web 3" w:semiHidden="1" w:unhideWhenUsed="1"/>
     <w:lsdException w:name="Balloon Text" w:semiHidden="1" w:unhideWhenUsed="1"/>
     <w:lsdException w:name="Table Grid" w:uiPriority="39"/>
+    <w:lsdException w:name="Table Theme" w:semiHidden="1" w:unhideWhenUsed="1"/>
     <w:lsdException w:name="Placeholder Text" w:semiHidden="1"/>
     <w:lsdException w:name="No Spacing" w:uiPriority="1" w:qFormat="1"/>
     <w:lsdException w:name="Light Shading" w:uiPriority="60"/>
@@ -3337,7 +3375,6 @@
     <w:lsdException w:name="Hashtag" w:semiHidden="1" w:unhideWhenUsed="1"/>
     <w:lsdException w:name="Unresolved Mention" w:semiHidden="1" w:unhideWhenUsed="1"/>
     <w:lsdException w:name="Smart Link" w:semiHidden="1" w:unhideWhenUsed="1"/>
-    <w:lsdException w:name="Smart Link Error" w:semiHidden="1" w:unhideWhenUsed="1"/>
   </w:latentStyles>
   <w:style w:type="paragraph" w:default="1" w:styleId="Normale">
     <w:name w:val="Normal"/>
@@ -3684,7 +3721,7 @@
 </file>
 
 <file path=customXml/itemProps1.xml><?xml version="1.0" encoding="utf-8"?>
-<ds:datastoreItem xmlns:ds="http://schemas.openxmlformats.org/officeDocument/2006/customXml" ds:itemID="{C52C6EF2-62BB-45CA-AAB9-92EEE955AE4C}">
+<ds:datastoreItem xmlns:ds="http://schemas.openxmlformats.org/officeDocument/2006/customXml" ds:itemID="{727F734F-05E4-A444-AA1A-8CECF98D7D8E}">
   <ds:schemaRefs>
     <ds:schemaRef ds:uri="http://schemas.openxmlformats.org/officeDocument/2006/bibliography"/>
   </ds:schemaRefs>

--- a/file-testo/Operazioni.docx
+++ b/file-testo/Operazioni.docx
@@ -182,6 +182,30 @@
       <w:r>
         <w:t xml:space="preserve">17)STAMPA I NOMI DEI VINCITORI DI UN TORNEO NELLE VARIE EDIZIONI </w:t>
       </w:r>
+      <w:r>
+        <w:t xml:space="preserve">– forse l’implementazione è un casino, dipende da </w:t>
+      </w:r>
+      <w:proofErr w:type="spellStart"/>
+      <w:r>
+        <w:t>Mapping</w:t>
+      </w:r>
+      <w:proofErr w:type="spellEnd"/>
+      <w:r>
+        <w:t xml:space="preserve"> e </w:t>
+      </w:r>
+      <w:proofErr w:type="spellStart"/>
+      <w:r>
+        <w:t>MySQL</w:t>
+      </w:r>
+      <w:proofErr w:type="spellEnd"/>
+      <w:r>
+        <w:t xml:space="preserve"> </w:t>
+      </w:r>
+      <w:r>
+        <w:t>– per semplicità potrebbe essere eliminata --</w:t>
+      </w:r>
+      <w:bookmarkStart w:id="0" w:name="_GoBack"/>
+      <w:bookmarkEnd w:id="0"/>
     </w:p>
     <w:p>
       <w:pPr>
@@ -237,8 +261,6 @@
           <w:docGrid w:linePitch="360"/>
         </w:sectPr>
       </w:pPr>
-      <w:bookmarkStart w:id="0" w:name="_GoBack"/>
-      <w:bookmarkEnd w:id="0"/>
       <w:r>
         <w:rPr>
           <w:u w:val="single"/>
@@ -3721,7 +3743,7 @@
 </file>
 
 <file path=customXml/itemProps1.xml><?xml version="1.0" encoding="utf-8"?>
-<ds:datastoreItem xmlns:ds="http://schemas.openxmlformats.org/officeDocument/2006/customXml" ds:itemID="{727F734F-05E4-A444-AA1A-8CECF98D7D8E}">
+<ds:datastoreItem xmlns:ds="http://schemas.openxmlformats.org/officeDocument/2006/customXml" ds:itemID="{612A4E1C-4D38-114A-AC8C-2336BE4C21D1}">
   <ds:schemaRefs>
     <ds:schemaRef ds:uri="http://schemas.openxmlformats.org/officeDocument/2006/bibliography"/>
   </ds:schemaRefs>

--- a/file-testo/Operazioni.docx
+++ b/file-testo/Operazioni.docx
@@ -182,30 +182,6 @@
       <w:r>
         <w:t xml:space="preserve">17)STAMPA I NOMI DEI VINCITORI DI UN TORNEO NELLE VARIE EDIZIONI </w:t>
       </w:r>
-      <w:r>
-        <w:t xml:space="preserve">– forse l’implementazione è un casino, dipende da </w:t>
-      </w:r>
-      <w:proofErr w:type="spellStart"/>
-      <w:r>
-        <w:t>Mapping</w:t>
-      </w:r>
-      <w:proofErr w:type="spellEnd"/>
-      <w:r>
-        <w:t xml:space="preserve"> e </w:t>
-      </w:r>
-      <w:proofErr w:type="spellStart"/>
-      <w:r>
-        <w:t>MySQL</w:t>
-      </w:r>
-      <w:proofErr w:type="spellEnd"/>
-      <w:r>
-        <w:t xml:space="preserve"> </w:t>
-      </w:r>
-      <w:r>
-        <w:t>– per semplicità potrebbe essere eliminata --</w:t>
-      </w:r>
-      <w:bookmarkStart w:id="0" w:name="_GoBack"/>
-      <w:bookmarkEnd w:id="0"/>
     </w:p>
     <w:p>
       <w:pPr>
@@ -584,67 +560,330 @@
       </w:r>
     </w:p>
     <w:p>
-      <w:pPr>
-        <w:rPr>
-          <w:lang w:val="en-US"/>
-        </w:rPr>
-      </w:pPr>
-      <w:r>
-        <w:rPr>
-          <w:lang w:val="en-US"/>
-        </w:rPr>
+      <w:r>
         <w:t>SPOGLIATOIO</w:t>
       </w:r>
       <w:r>
-        <w:rPr>
-          <w:lang w:val="en-US"/>
-        </w:rPr>
-        <w:tab/>
-      </w:r>
-      <w:r>
-        <w:rPr>
-          <w:lang w:val="en-US"/>
-        </w:rPr>
+        <w:tab/>
+      </w:r>
+      <w:r>
         <w:tab/>
         <w:t>E</w:t>
       </w:r>
       <w:r>
-        <w:rPr>
-          <w:lang w:val="en-US"/>
-        </w:rPr>
         <w:tab/>
         <w:t>35</w:t>
       </w:r>
     </w:p>
     <w:p>
-      <w:pPr>
-        <w:rPr>
-          <w:lang w:val="en-US"/>
-        </w:rPr>
-      </w:pPr>
-      <w:r>
-        <w:rPr>
-          <w:lang w:val="en-US"/>
-        </w:rPr>
+      <w:r>
         <w:t>TORNEO</w:t>
       </w:r>
       <w:r>
-        <w:rPr>
-          <w:lang w:val="en-US"/>
-        </w:rPr>
-        <w:tab/>
-      </w:r>
-      <w:r>
-        <w:rPr>
-          <w:lang w:val="en-US"/>
-        </w:rPr>
+        <w:tab/>
+      </w:r>
+      <w:r>
         <w:tab/>
         <w:t>E</w:t>
       </w:r>
       <w:r>
-        <w:rPr>
-          <w:lang w:val="en-US"/>
-        </w:rPr>
+        <w:tab/>
+      </w:r>
+      <w:r>
+        <w:t>10</w:t>
+      </w:r>
+    </w:p>
+    <w:p>
+      <w:r>
+        <w:t>ISCRITTO</w:t>
+      </w:r>
+      <w:r>
+        <w:tab/>
+      </w:r>
+      <w:r>
+        <w:tab/>
+        <w:t>R</w:t>
+      </w:r>
+      <w:r>
+        <w:tab/>
+        <w:t>300</w:t>
+      </w:r>
+    </w:p>
+    <w:p>
+      <w:r>
+        <w:t>VISITA</w:t>
+      </w:r>
+      <w:r>
+        <w:tab/>
+      </w:r>
+      <w:r>
+        <w:tab/>
+      </w:r>
+      <w:r>
+        <w:tab/>
+        <w:t>R</w:t>
+      </w:r>
+      <w:r>
+        <w:tab/>
+        <w:t>35</w:t>
+      </w:r>
+    </w:p>
+    <w:p>
+      <w:r>
+        <w:t>COLLABORA</w:t>
+      </w:r>
+      <w:r>
+        <w:tab/>
+      </w:r>
+      <w:r>
+        <w:tab/>
+        <w:t>R</w:t>
+      </w:r>
+      <w:r>
+        <w:tab/>
+        <w:t>1</w:t>
+      </w:r>
+      <w:r>
+        <w:t>4</w:t>
+      </w:r>
+    </w:p>
+    <w:p>
+      <w:r>
+        <w:t>PAGA</w:t>
+      </w:r>
+      <w:r>
+        <w:tab/>
+      </w:r>
+      <w:r>
+        <w:tab/>
+      </w:r>
+      <w:r>
+        <w:tab/>
+        <w:t>R</w:t>
+      </w:r>
+      <w:r>
+        <w:tab/>
+        <w:t>19000</w:t>
+      </w:r>
+    </w:p>
+    <w:p>
+      <w:r>
+        <w:t>UTI</w:t>
+      </w:r>
+      <w:r>
+        <w:t>LIZZA</w:t>
+      </w:r>
+      <w:r>
+        <w:tab/>
+      </w:r>
+      <w:r>
+        <w:tab/>
+        <w:t>R</w:t>
+      </w:r>
+      <w:r>
+        <w:tab/>
+        <w:t>10</w:t>
+      </w:r>
+    </w:p>
+    <w:p>
+      <w:r>
+        <w:t xml:space="preserve">COMPOSTO </w:t>
+      </w:r>
+      <w:r>
+        <w:tab/>
+      </w:r>
+      <w:r>
+        <w:tab/>
+        <w:t>R</w:t>
+      </w:r>
+      <w:r>
+        <w:tab/>
+        <w:t>21</w:t>
+      </w:r>
+    </w:p>
+    <w:p>
+      <w:r>
+        <w:t>DISPONE</w:t>
+      </w:r>
+      <w:r>
+        <w:t xml:space="preserve"> DI</w:t>
+      </w:r>
+      <w:r>
+        <w:tab/>
+      </w:r>
+      <w:r>
+        <w:tab/>
+        <w:t>R</w:t>
+      </w:r>
+      <w:r>
+        <w:tab/>
+        <w:t>35</w:t>
+      </w:r>
+    </w:p>
+    <w:p>
+      <w:r>
+        <w:t>ALLENA</w:t>
+      </w:r>
+      <w:r>
+        <w:tab/>
+      </w:r>
+      <w:r>
+        <w:tab/>
+      </w:r>
+      <w:r>
+        <w:tab/>
+        <w:t>R</w:t>
+      </w:r>
+      <w:r>
+        <w:tab/>
+      </w:r>
+      <w:r>
+        <w:t>60</w:t>
+      </w:r>
+    </w:p>
+    <w:p>
+      <w:r>
+        <w:t>PREPARA</w:t>
+      </w:r>
+      <w:r>
+        <w:tab/>
+      </w:r>
+      <w:r>
+        <w:tab/>
+        <w:t>R</w:t>
+      </w:r>
+      <w:r>
+        <w:tab/>
+      </w:r>
+      <w:r>
+        <w:t>100</w:t>
+      </w:r>
+    </w:p>
+    <w:p>
+      <w:r>
+        <w:t>ALLENA</w:t>
+      </w:r>
+      <w:r>
+        <w:tab/>
+      </w:r>
+      <w:r>
+        <w:tab/>
+      </w:r>
+      <w:r>
+        <w:tab/>
+        <w:t>R</w:t>
+      </w:r>
+      <w:r>
+        <w:tab/>
+        <w:t>160</w:t>
+      </w:r>
+    </w:p>
+    <w:p>
+      <w:r>
+        <w:t>PREPARA</w:t>
+      </w:r>
+      <w:r>
+        <w:tab/>
+      </w:r>
+      <w:r>
+        <w:tab/>
+        <w:t>R</w:t>
+      </w:r>
+      <w:r>
+        <w:tab/>
+        <w:t>400</w:t>
+      </w:r>
+    </w:p>
+    <w:p>
+      <w:r>
+        <w:t>GIOCA</w:t>
+      </w:r>
+      <w:r>
+        <w:tab/>
+      </w:r>
+      <w:r>
+        <w:tab/>
+      </w:r>
+      <w:r>
+        <w:tab/>
+        <w:t>R</w:t>
+      </w:r>
+      <w:r>
+        <w:tab/>
+        <w:t>3000</w:t>
+      </w:r>
+    </w:p>
+    <w:p>
+      <w:r>
+        <w:t>CURA</w:t>
+      </w:r>
+      <w:r>
+        <w:tab/>
+      </w:r>
+      <w:r>
+        <w:tab/>
+      </w:r>
+      <w:r>
+        <w:tab/>
+        <w:t>R</w:t>
+      </w:r>
+      <w:r>
+        <w:tab/>
+        <w:t>1000</w:t>
+      </w:r>
+    </w:p>
+    <w:p>
+      <w:r>
+        <w:t>POSSIEDE</w:t>
+      </w:r>
+      <w:r>
+        <w:tab/>
+      </w:r>
+      <w:r>
+        <w:tab/>
+        <w:t>R</w:t>
+      </w:r>
+      <w:r>
+        <w:tab/>
+        <w:t>10</w:t>
+      </w:r>
+    </w:p>
+    <w:p>
+      <w:r>
+        <w:t>VINCE</w:t>
+      </w:r>
+      <w:r>
+        <w:tab/>
+      </w:r>
+      <w:r>
+        <w:tab/>
+      </w:r>
+      <w:r>
+        <w:tab/>
+        <w:t>R</w:t>
+      </w:r>
+      <w:r>
+        <w:tab/>
+      </w:r>
+      <w:r>
+        <w:t>5</w:t>
+      </w:r>
+    </w:p>
+    <w:p>
+      <w:r>
+        <w:t>PAGA</w:t>
+      </w:r>
+      <w:r>
+        <w:tab/>
+      </w:r>
+      <w:r>
+        <w:tab/>
+      </w:r>
+      <w:r>
+        <w:tab/>
+        <w:t>R</w:t>
+      </w:r>
+      <w:r>
         <w:tab/>
         <w:t>30</w:t>
       </w:r>
@@ -652,448 +891,1249 @@
     <w:p>
       <w:pPr>
         <w:rPr>
-          <w:lang w:val="en-US"/>
-        </w:rPr>
-      </w:pPr>
-      <w:r>
-        <w:rPr>
-          <w:lang w:val="en-US"/>
-        </w:rPr>
-        <w:t>ISCRITTO</w:t>
-      </w:r>
-      <w:r>
-        <w:rPr>
-          <w:lang w:val="en-US"/>
-        </w:rPr>
-        <w:tab/>
-      </w:r>
-      <w:r>
-        <w:rPr>
-          <w:lang w:val="en-US"/>
-        </w:rPr>
-        <w:tab/>
-        <w:t>R</w:t>
-      </w:r>
-      <w:r>
-        <w:rPr>
-          <w:lang w:val="en-US"/>
-        </w:rPr>
-        <w:tab/>
-        <w:t>300</w:t>
-      </w:r>
-    </w:p>
-    <w:p>
-      <w:pPr>
-        <w:rPr>
-          <w:lang w:val="en-US"/>
-        </w:rPr>
-      </w:pPr>
-      <w:r>
-        <w:rPr>
-          <w:lang w:val="en-US"/>
-        </w:rPr>
-        <w:t>VISITA</w:t>
-      </w:r>
-      <w:r>
-        <w:rPr>
-          <w:lang w:val="en-US"/>
-        </w:rPr>
-        <w:tab/>
-      </w:r>
-      <w:r>
-        <w:rPr>
-          <w:lang w:val="en-US"/>
-        </w:rPr>
-        <w:tab/>
-      </w:r>
-      <w:r>
-        <w:rPr>
-          <w:lang w:val="en-US"/>
-        </w:rPr>
-        <w:tab/>
-        <w:t>R</w:t>
-      </w:r>
-      <w:r>
-        <w:rPr>
-          <w:lang w:val="en-US"/>
-        </w:rPr>
-        <w:tab/>
-        <w:t>35</w:t>
-      </w:r>
-    </w:p>
-    <w:p>
-      <w:pPr>
-        <w:rPr>
-          <w:lang w:val="en-US"/>
-        </w:rPr>
-      </w:pPr>
-      <w:r>
-        <w:rPr>
-          <w:lang w:val="en-US"/>
-        </w:rPr>
-        <w:t>COLLABORA</w:t>
-      </w:r>
-      <w:r>
-        <w:rPr>
-          <w:lang w:val="en-US"/>
-        </w:rPr>
-        <w:tab/>
-      </w:r>
-      <w:r>
-        <w:rPr>
-          <w:lang w:val="en-US"/>
-        </w:rPr>
-        <w:tab/>
-        <w:t>R</w:t>
-      </w:r>
-      <w:r>
-        <w:rPr>
-          <w:lang w:val="en-US"/>
-        </w:rPr>
-        <w:tab/>
-        <w:t>1</w:t>
-      </w:r>
-      <w:r>
-        <w:rPr>
-          <w:lang w:val="en-US"/>
-        </w:rPr>
-        <w:t>4</w:t>
-      </w:r>
-    </w:p>
-    <w:p>
-      <w:pPr>
-        <w:rPr>
-          <w:lang w:val="en-US"/>
-        </w:rPr>
-      </w:pPr>
-      <w:r>
-        <w:rPr>
-          <w:lang w:val="en-US"/>
-        </w:rPr>
-        <w:t>PAGA</w:t>
-      </w:r>
-      <w:r>
-        <w:rPr>
-          <w:lang w:val="en-US"/>
-        </w:rPr>
-        <w:tab/>
-      </w:r>
-      <w:r>
-        <w:rPr>
-          <w:lang w:val="en-US"/>
-        </w:rPr>
-        <w:tab/>
-      </w:r>
-      <w:r>
-        <w:rPr>
-          <w:lang w:val="en-US"/>
-        </w:rPr>
-        <w:tab/>
-        <w:t>R</w:t>
-      </w:r>
-      <w:r>
-        <w:rPr>
-          <w:lang w:val="en-US"/>
-        </w:rPr>
-        <w:tab/>
-        <w:t>19000</w:t>
-      </w:r>
-    </w:p>
-    <w:p>
-      <w:r>
-        <w:t>UTI</w:t>
-      </w:r>
-      <w:r>
-        <w:t>LIZZA</w:t>
-      </w:r>
-      <w:r>
-        <w:tab/>
-      </w:r>
-      <w:r>
-        <w:tab/>
-        <w:t>R</w:t>
-      </w:r>
-      <w:r>
-        <w:tab/>
-        <w:t>10</w:t>
-      </w:r>
-    </w:p>
-    <w:p>
-      <w:r>
-        <w:t xml:space="preserve">COMPOSTO </w:t>
-      </w:r>
-      <w:r>
-        <w:tab/>
-      </w:r>
-      <w:r>
-        <w:tab/>
-        <w:t>R</w:t>
-      </w:r>
-      <w:r>
-        <w:tab/>
-        <w:t>21</w:t>
-      </w:r>
-    </w:p>
-    <w:p>
-      <w:r>
-        <w:t>DISPONE</w:t>
-      </w:r>
-      <w:r>
-        <w:t xml:space="preserve"> DI</w:t>
-      </w:r>
-      <w:r>
-        <w:tab/>
-      </w:r>
-      <w:r>
-        <w:tab/>
-        <w:t>R</w:t>
-      </w:r>
-      <w:r>
-        <w:tab/>
-        <w:t>35</w:t>
-      </w:r>
-    </w:p>
-    <w:p>
-      <w:r>
-        <w:t>FORMAT</w:t>
-      </w:r>
-      <w:r>
-        <w:t>A</w:t>
-      </w:r>
-      <w:r>
-        <w:tab/>
-      </w:r>
-      <w:r>
-        <w:tab/>
-        <w:t>R</w:t>
-      </w:r>
-      <w:r>
-        <w:tab/>
-        <w:t>160</w:t>
-      </w:r>
-    </w:p>
-    <w:p>
-      <w:pPr>
-        <w:rPr>
-          <w:lang w:val="en-US"/>
-        </w:rPr>
-      </w:pPr>
-      <w:r>
-        <w:rPr>
-          <w:lang w:val="en-US"/>
-        </w:rPr>
-        <w:t>ALLENA</w:t>
-      </w:r>
-      <w:r>
-        <w:rPr>
-          <w:lang w:val="en-US"/>
-        </w:rPr>
-        <w:tab/>
-      </w:r>
-      <w:r>
-        <w:rPr>
-          <w:lang w:val="en-US"/>
-        </w:rPr>
-        <w:tab/>
-      </w:r>
-      <w:r>
-        <w:rPr>
-          <w:lang w:val="en-US"/>
-        </w:rPr>
-        <w:tab/>
-        <w:t>R</w:t>
-      </w:r>
-      <w:r>
-        <w:rPr>
-          <w:lang w:val="en-US"/>
-        </w:rPr>
-        <w:tab/>
-        <w:t>160</w:t>
-      </w:r>
-    </w:p>
-    <w:p>
-      <w:pPr>
-        <w:rPr>
-          <w:lang w:val="en-US"/>
-        </w:rPr>
-      </w:pPr>
-      <w:r>
-        <w:rPr>
-          <w:lang w:val="en-US"/>
-        </w:rPr>
-        <w:t>PREPARA</w:t>
-      </w:r>
-      <w:r>
-        <w:rPr>
-          <w:lang w:val="en-US"/>
-        </w:rPr>
-        <w:tab/>
-      </w:r>
-      <w:r>
-        <w:rPr>
-          <w:lang w:val="en-US"/>
-        </w:rPr>
-        <w:tab/>
-        <w:t>R</w:t>
-      </w:r>
-      <w:r>
-        <w:rPr>
-          <w:lang w:val="en-US"/>
-        </w:rPr>
-        <w:tab/>
-        <w:t>400</w:t>
-      </w:r>
-    </w:p>
-    <w:p>
-      <w:pPr>
-        <w:rPr>
-          <w:lang w:val="en-US"/>
-        </w:rPr>
-      </w:pPr>
-      <w:r>
-        <w:rPr>
-          <w:lang w:val="en-US"/>
-        </w:rPr>
-        <w:t>GIOCA</w:t>
-      </w:r>
-      <w:r>
-        <w:rPr>
-          <w:lang w:val="en-US"/>
-        </w:rPr>
-        <w:tab/>
-      </w:r>
-      <w:r>
-        <w:rPr>
-          <w:lang w:val="en-US"/>
-        </w:rPr>
-        <w:tab/>
-      </w:r>
-      <w:r>
-        <w:rPr>
-          <w:lang w:val="en-US"/>
-        </w:rPr>
-        <w:tab/>
-        <w:t>R</w:t>
-      </w:r>
-      <w:r>
-        <w:rPr>
-          <w:lang w:val="en-US"/>
-        </w:rPr>
-        <w:tab/>
-        <w:t>3000</w:t>
-      </w:r>
-    </w:p>
-    <w:p>
-      <w:pPr>
-        <w:rPr>
-          <w:lang w:val="en-US"/>
-        </w:rPr>
-      </w:pPr>
-      <w:r>
-        <w:rPr>
-          <w:lang w:val="en-US"/>
-        </w:rPr>
-        <w:t>CURA</w:t>
-      </w:r>
-      <w:r>
-        <w:rPr>
-          <w:lang w:val="en-US"/>
-        </w:rPr>
-        <w:tab/>
-      </w:r>
-      <w:r>
-        <w:rPr>
-          <w:lang w:val="en-US"/>
-        </w:rPr>
-        <w:tab/>
-      </w:r>
-      <w:r>
-        <w:rPr>
-          <w:lang w:val="en-US"/>
-        </w:rPr>
-        <w:tab/>
-        <w:t>R</w:t>
-      </w:r>
-      <w:r>
-        <w:rPr>
-          <w:lang w:val="en-US"/>
-        </w:rPr>
-        <w:tab/>
-        <w:t>1000</w:t>
-      </w:r>
-    </w:p>
-    <w:p>
-      <w:pPr>
-        <w:rPr>
-          <w:lang w:val="en-US"/>
-        </w:rPr>
-      </w:pPr>
-      <w:r>
-        <w:rPr>
-          <w:lang w:val="en-US"/>
-        </w:rPr>
-        <w:t>POSSIEDE</w:t>
-      </w:r>
-      <w:r>
-        <w:rPr>
-          <w:lang w:val="en-US"/>
-        </w:rPr>
-        <w:tab/>
-      </w:r>
-      <w:r>
-        <w:rPr>
-          <w:lang w:val="en-US"/>
-        </w:rPr>
-        <w:tab/>
-        <w:t>R</w:t>
-      </w:r>
-      <w:r>
-        <w:rPr>
-          <w:lang w:val="en-US"/>
-        </w:rPr>
-        <w:tab/>
-        <w:t>10</w:t>
-      </w:r>
-    </w:p>
-    <w:p>
-      <w:r>
-        <w:t>VINCE</w:t>
-      </w:r>
-      <w:r>
-        <w:tab/>
-      </w:r>
-      <w:r>
-        <w:tab/>
-      </w:r>
-      <w:r>
-        <w:tab/>
-        <w:t>R</w:t>
-      </w:r>
-      <w:r>
-        <w:tab/>
-        <w:t>30</w:t>
-      </w:r>
-    </w:p>
-    <w:p>
-      <w:r>
-        <w:t>PAGA</w:t>
-      </w:r>
-      <w:r>
-        <w:tab/>
-      </w:r>
-      <w:r>
-        <w:tab/>
-      </w:r>
-      <w:r>
-        <w:tab/>
-        <w:t>R</w:t>
-      </w:r>
-      <w:r>
-        <w:tab/>
-        <w:t>30</w:t>
-      </w:r>
+          <w:sz w:val="24"/>
+          <w:szCs w:val="24"/>
+        </w:rPr>
+      </w:pPr>
+    </w:p>
+    <w:p>
+      <w:pPr>
+        <w:rPr>
+          <w:sz w:val="24"/>
+          <w:szCs w:val="24"/>
+        </w:rPr>
+      </w:pPr>
+      <w:r>
+        <w:rPr>
+          <w:sz w:val="24"/>
+          <w:szCs w:val="24"/>
+        </w:rPr>
+        <w:t>Ipotizziamo che il nostro database prend</w:t>
+      </w:r>
+      <w:r>
+        <w:rPr>
+          <w:sz w:val="24"/>
+          <w:szCs w:val="24"/>
+        </w:rPr>
+        <w:t>a</w:t>
+      </w:r>
+      <w:r>
+        <w:rPr>
+          <w:sz w:val="24"/>
+          <w:szCs w:val="24"/>
+        </w:rPr>
+        <w:t xml:space="preserve"> in considerazione 10 </w:t>
+      </w:r>
+      <w:r>
+        <w:rPr>
+          <w:b/>
+          <w:bCs/>
+          <w:sz w:val="24"/>
+          <w:szCs w:val="24"/>
+        </w:rPr>
+        <w:t>SCUOLE CALCIO</w:t>
+      </w:r>
+      <w:r>
+        <w:rPr>
+          <w:sz w:val="24"/>
+          <w:szCs w:val="24"/>
+        </w:rPr>
+        <w:t>,</w:t>
+      </w:r>
+      <w:r>
+        <w:rPr>
+          <w:sz w:val="24"/>
+          <w:szCs w:val="24"/>
+        </w:rPr>
+        <w:t xml:space="preserve"> </w:t>
+      </w:r>
+      <w:r>
+        <w:rPr>
+          <w:sz w:val="24"/>
+          <w:szCs w:val="24"/>
+        </w:rPr>
+        <w:t xml:space="preserve">mediamente composte da 300 </w:t>
+      </w:r>
+      <w:r>
+        <w:rPr>
+          <w:b/>
+          <w:bCs/>
+          <w:sz w:val="24"/>
+          <w:szCs w:val="24"/>
+        </w:rPr>
+        <w:t>BAMBINI</w:t>
+      </w:r>
+      <w:r>
+        <w:rPr>
+          <w:sz w:val="24"/>
+          <w:szCs w:val="24"/>
+        </w:rPr>
+        <w:t xml:space="preserve"> </w:t>
+      </w:r>
+      <w:r>
+        <w:rPr>
+          <w:sz w:val="24"/>
+          <w:szCs w:val="24"/>
+        </w:rPr>
+        <w:t>cadauno.</w:t>
+      </w:r>
+    </w:p>
+    <w:p>
+      <w:pPr>
+        <w:rPr>
+          <w:sz w:val="24"/>
+          <w:szCs w:val="24"/>
+        </w:rPr>
+      </w:pPr>
+      <w:r>
+        <w:rPr>
+          <w:sz w:val="24"/>
+          <w:szCs w:val="24"/>
+        </w:rPr>
+        <w:t xml:space="preserve">Ogni </w:t>
+      </w:r>
+      <w:r>
+        <w:rPr>
+          <w:sz w:val="24"/>
+          <w:szCs w:val="24"/>
+        </w:rPr>
+        <w:t>BAMBINO</w:t>
+      </w:r>
+      <w:r>
+        <w:rPr>
+          <w:sz w:val="24"/>
+          <w:szCs w:val="24"/>
+        </w:rPr>
+        <w:t xml:space="preserve"> </w:t>
+      </w:r>
+      <w:r>
+        <w:rPr>
+          <w:sz w:val="24"/>
+          <w:szCs w:val="24"/>
+        </w:rPr>
+        <w:t xml:space="preserve">paga una </w:t>
+      </w:r>
+      <w:r>
+        <w:rPr>
+          <w:b/>
+          <w:bCs/>
+          <w:sz w:val="24"/>
+          <w:szCs w:val="24"/>
+        </w:rPr>
+        <w:t>RETTA</w:t>
+      </w:r>
+      <w:r>
+        <w:rPr>
+          <w:sz w:val="24"/>
+          <w:szCs w:val="24"/>
+        </w:rPr>
+        <w:t>,</w:t>
+      </w:r>
+      <w:r>
+        <w:rPr>
+          <w:sz w:val="24"/>
+          <w:szCs w:val="24"/>
+        </w:rPr>
+        <w:t xml:space="preserve"> </w:t>
+      </w:r>
+      <w:r>
+        <w:rPr>
+          <w:sz w:val="24"/>
+          <w:szCs w:val="24"/>
+        </w:rPr>
+        <w:t xml:space="preserve">divisa in </w:t>
+      </w:r>
+      <w:r>
+        <w:rPr>
+          <w:b/>
+          <w:bCs/>
+          <w:sz w:val="24"/>
+          <w:szCs w:val="24"/>
+        </w:rPr>
+        <w:t xml:space="preserve">mensile </w:t>
+      </w:r>
+      <w:r>
+        <w:rPr>
+          <w:sz w:val="24"/>
+          <w:szCs w:val="24"/>
+        </w:rPr>
+        <w:t xml:space="preserve">e </w:t>
+      </w:r>
+      <w:r>
+        <w:rPr>
+          <w:b/>
+          <w:bCs/>
+          <w:sz w:val="24"/>
+          <w:szCs w:val="24"/>
+        </w:rPr>
+        <w:t>annuale</w:t>
+      </w:r>
+      <w:r>
+        <w:rPr>
+          <w:sz w:val="24"/>
+          <w:szCs w:val="24"/>
+        </w:rPr>
+        <w:t xml:space="preserve">, </w:t>
+      </w:r>
+      <w:r>
+        <w:rPr>
+          <w:sz w:val="24"/>
+          <w:szCs w:val="24"/>
+        </w:rPr>
+        <w:t>assumendo</w:t>
+      </w:r>
+      <w:r>
+        <w:rPr>
+          <w:sz w:val="24"/>
+          <w:szCs w:val="24"/>
+        </w:rPr>
+        <w:t xml:space="preserve"> che non tutti i bambini pag</w:t>
+      </w:r>
+      <w:r>
+        <w:rPr>
+          <w:sz w:val="24"/>
+          <w:szCs w:val="24"/>
+        </w:rPr>
+        <w:t>hino</w:t>
+      </w:r>
+      <w:r>
+        <w:rPr>
+          <w:sz w:val="24"/>
+          <w:szCs w:val="24"/>
+        </w:rPr>
+        <w:t xml:space="preserve"> la </w:t>
+      </w:r>
+      <w:r>
+        <w:rPr>
+          <w:sz w:val="24"/>
+          <w:szCs w:val="24"/>
+        </w:rPr>
+        <w:t>retta annuale, ma</w:t>
+      </w:r>
+      <w:r>
+        <w:rPr>
+          <w:sz w:val="24"/>
+          <w:szCs w:val="24"/>
+        </w:rPr>
+        <w:t>,</w:t>
+      </w:r>
+      <w:r>
+        <w:rPr>
+          <w:sz w:val="24"/>
+          <w:szCs w:val="24"/>
+        </w:rPr>
+        <w:t xml:space="preserve"> </w:t>
+      </w:r>
+      <w:r>
+        <w:rPr>
+          <w:sz w:val="24"/>
+          <w:szCs w:val="24"/>
+        </w:rPr>
+        <w:t>appunto, anche la retta mensile</w:t>
+      </w:r>
+      <w:r>
+        <w:rPr>
+          <w:sz w:val="24"/>
+          <w:szCs w:val="24"/>
+        </w:rPr>
+        <w:t>,</w:t>
+      </w:r>
+      <w:r>
+        <w:rPr>
+          <w:sz w:val="24"/>
+          <w:szCs w:val="24"/>
+        </w:rPr>
+        <w:t xml:space="preserve"> </w:t>
+      </w:r>
+      <w:r>
+        <w:rPr>
+          <w:sz w:val="24"/>
+          <w:szCs w:val="24"/>
+        </w:rPr>
+        <w:t xml:space="preserve">allora </w:t>
+      </w:r>
+      <w:r>
+        <w:rPr>
+          <w:sz w:val="24"/>
+          <w:szCs w:val="24"/>
+        </w:rPr>
+        <w:t xml:space="preserve">la media delle </w:t>
+      </w:r>
+      <w:r>
+        <w:rPr>
+          <w:sz w:val="24"/>
+          <w:szCs w:val="24"/>
+        </w:rPr>
+        <w:t>RETTE</w:t>
+      </w:r>
+      <w:r>
+        <w:rPr>
+          <w:sz w:val="24"/>
+          <w:szCs w:val="24"/>
+        </w:rPr>
+        <w:t xml:space="preserve"> pagate </w:t>
+      </w:r>
+      <w:r>
+        <w:rPr>
+          <w:sz w:val="24"/>
+          <w:szCs w:val="24"/>
+        </w:rPr>
+        <w:t xml:space="preserve">sarà di </w:t>
+      </w:r>
+      <w:proofErr w:type="gramStart"/>
+      <w:r>
+        <w:rPr>
+          <w:sz w:val="24"/>
+          <w:szCs w:val="24"/>
+        </w:rPr>
+        <w:t>6</w:t>
+      </w:r>
+      <w:proofErr w:type="gramEnd"/>
+      <w:r>
+        <w:rPr>
+          <w:sz w:val="24"/>
+          <w:szCs w:val="24"/>
+        </w:rPr>
+        <w:t xml:space="preserve"> </w:t>
+      </w:r>
+      <w:r>
+        <w:rPr>
+          <w:sz w:val="24"/>
+          <w:szCs w:val="24"/>
+        </w:rPr>
+        <w:t>r</w:t>
+      </w:r>
+      <w:r>
+        <w:rPr>
+          <w:sz w:val="24"/>
+          <w:szCs w:val="24"/>
+        </w:rPr>
+        <w:t>ett</w:t>
+      </w:r>
+      <w:r>
+        <w:rPr>
+          <w:sz w:val="24"/>
+          <w:szCs w:val="24"/>
+        </w:rPr>
+        <w:t>e</w:t>
+      </w:r>
+      <w:r>
+        <w:rPr>
+          <w:sz w:val="24"/>
+          <w:szCs w:val="24"/>
+        </w:rPr>
+        <w:t xml:space="preserve"> circa</w:t>
+      </w:r>
+      <w:r>
+        <w:rPr>
+          <w:sz w:val="24"/>
+          <w:szCs w:val="24"/>
+        </w:rPr>
+        <w:t xml:space="preserve"> a </w:t>
+      </w:r>
+      <w:r>
+        <w:rPr>
+          <w:sz w:val="24"/>
+          <w:szCs w:val="24"/>
+        </w:rPr>
+        <w:t>BAMBINO</w:t>
+      </w:r>
+      <w:r>
+        <w:rPr>
+          <w:sz w:val="24"/>
+          <w:szCs w:val="24"/>
+        </w:rPr>
+        <w:t>.</w:t>
+      </w:r>
+    </w:p>
+    <w:p>
+      <w:pPr>
+        <w:rPr>
+          <w:sz w:val="24"/>
+          <w:szCs w:val="24"/>
+        </w:rPr>
+      </w:pPr>
+      <w:r>
+        <w:rPr>
+          <w:sz w:val="24"/>
+          <w:szCs w:val="24"/>
+        </w:rPr>
+        <w:t xml:space="preserve">Ogni </w:t>
+      </w:r>
+      <w:r>
+        <w:rPr>
+          <w:sz w:val="24"/>
+          <w:szCs w:val="24"/>
+        </w:rPr>
+        <w:t xml:space="preserve">SCUOLA CALCIO </w:t>
+      </w:r>
+      <w:r>
+        <w:rPr>
+          <w:sz w:val="24"/>
+          <w:szCs w:val="24"/>
+        </w:rPr>
+        <w:t>è</w:t>
+      </w:r>
+      <w:r>
+        <w:rPr>
+          <w:sz w:val="24"/>
+          <w:szCs w:val="24"/>
+        </w:rPr>
+        <w:t xml:space="preserve"> composta </w:t>
+      </w:r>
+      <w:r>
+        <w:rPr>
+          <w:sz w:val="24"/>
+          <w:szCs w:val="24"/>
+        </w:rPr>
+        <w:t>da</w:t>
+      </w:r>
+      <w:r>
+        <w:rPr>
+          <w:sz w:val="24"/>
+          <w:szCs w:val="24"/>
+        </w:rPr>
+        <w:t xml:space="preserve"> </w:t>
+      </w:r>
+      <w:r>
+        <w:rPr>
+          <w:sz w:val="24"/>
+          <w:szCs w:val="24"/>
+        </w:rPr>
+        <w:t xml:space="preserve">i vari </w:t>
+      </w:r>
+      <w:r>
+        <w:rPr>
+          <w:b/>
+          <w:bCs/>
+          <w:sz w:val="24"/>
+          <w:szCs w:val="24"/>
+        </w:rPr>
+        <w:t>DIPENDENTI</w:t>
+      </w:r>
+      <w:r>
+        <w:rPr>
+          <w:sz w:val="24"/>
+          <w:szCs w:val="24"/>
+        </w:rPr>
+        <w:t xml:space="preserve">, </w:t>
+      </w:r>
+      <w:r>
+        <w:rPr>
+          <w:sz w:val="24"/>
+          <w:szCs w:val="24"/>
+        </w:rPr>
+        <w:t xml:space="preserve">circa 20 a squadra, che si </w:t>
+      </w:r>
+      <w:r>
+        <w:rPr>
+          <w:sz w:val="24"/>
+          <w:szCs w:val="24"/>
+        </w:rPr>
+        <w:t>sud</w:t>
+      </w:r>
+      <w:r>
+        <w:rPr>
+          <w:sz w:val="24"/>
+          <w:szCs w:val="24"/>
+        </w:rPr>
+        <w:t xml:space="preserve">dividono in </w:t>
+      </w:r>
+      <w:r>
+        <w:rPr>
+          <w:b/>
+          <w:bCs/>
+          <w:sz w:val="24"/>
+          <w:szCs w:val="24"/>
+        </w:rPr>
+        <w:t>ALLENATORE</w:t>
+      </w:r>
+      <w:r>
+        <w:rPr>
+          <w:sz w:val="24"/>
+          <w:szCs w:val="24"/>
+        </w:rPr>
+        <w:t xml:space="preserve">, </w:t>
+      </w:r>
+      <w:r>
+        <w:rPr>
+          <w:b/>
+          <w:bCs/>
+          <w:sz w:val="24"/>
+          <w:szCs w:val="24"/>
+        </w:rPr>
+        <w:t>PREPARATORE ATLETICO</w:t>
+      </w:r>
+      <w:r>
+        <w:rPr>
+          <w:sz w:val="24"/>
+          <w:szCs w:val="24"/>
+        </w:rPr>
+        <w:t xml:space="preserve"> e</w:t>
+      </w:r>
+      <w:r>
+        <w:rPr>
+          <w:sz w:val="24"/>
+          <w:szCs w:val="24"/>
+        </w:rPr>
+        <w:t xml:space="preserve"> </w:t>
+      </w:r>
+      <w:r>
+        <w:rPr>
+          <w:b/>
+          <w:bCs/>
+          <w:sz w:val="24"/>
+          <w:szCs w:val="24"/>
+        </w:rPr>
+        <w:t>FISIOTERAPISTA</w:t>
+      </w:r>
+      <w:r>
+        <w:rPr>
+          <w:sz w:val="24"/>
+          <w:szCs w:val="24"/>
+        </w:rPr>
+        <w:t xml:space="preserve">, stipendiati da un </w:t>
+      </w:r>
+      <w:r>
+        <w:rPr>
+          <w:b/>
+          <w:bCs/>
+          <w:sz w:val="24"/>
+          <w:szCs w:val="24"/>
+        </w:rPr>
+        <w:t>PRESIDENTE</w:t>
+      </w:r>
+      <w:r>
+        <w:rPr>
+          <w:sz w:val="24"/>
+          <w:szCs w:val="24"/>
+        </w:rPr>
+        <w:t>.</w:t>
+      </w:r>
+    </w:p>
+    <w:p>
+      <w:pPr>
+        <w:rPr>
+          <w:sz w:val="24"/>
+          <w:szCs w:val="24"/>
+        </w:rPr>
+      </w:pPr>
+      <w:r>
+        <w:rPr>
+          <w:sz w:val="24"/>
+          <w:szCs w:val="24"/>
+        </w:rPr>
+        <w:t xml:space="preserve">Ogni SCUOLA CALCIO </w:t>
+      </w:r>
+      <w:r>
+        <w:rPr>
+          <w:sz w:val="24"/>
+          <w:szCs w:val="24"/>
+        </w:rPr>
+        <w:t>è affiliata a un centro medico composto</w:t>
+      </w:r>
+      <w:r>
+        <w:rPr>
+          <w:sz w:val="24"/>
+          <w:szCs w:val="24"/>
+        </w:rPr>
+        <w:t xml:space="preserve"> da</w:t>
+      </w:r>
+      <w:r>
+        <w:rPr>
+          <w:sz w:val="24"/>
+          <w:szCs w:val="24"/>
+        </w:rPr>
+        <w:t xml:space="preserve"> </w:t>
+      </w:r>
+      <w:r>
+        <w:rPr>
+          <w:b/>
+          <w:bCs/>
+          <w:sz w:val="24"/>
+          <w:szCs w:val="24"/>
+        </w:rPr>
+        <w:t>MEDICI SPORTIVI</w:t>
+      </w:r>
+      <w:r>
+        <w:rPr>
+          <w:sz w:val="24"/>
+          <w:szCs w:val="24"/>
+        </w:rPr>
+        <w:t>, i quali curano eventuali bambini infortunati</w:t>
+      </w:r>
+      <w:r>
+        <w:rPr>
+          <w:sz w:val="24"/>
+          <w:szCs w:val="24"/>
+        </w:rPr>
+        <w:t>.</w:t>
+      </w:r>
+      <w:r>
+        <w:rPr>
+          <w:sz w:val="24"/>
+          <w:szCs w:val="24"/>
+        </w:rPr>
+        <w:t xml:space="preserve"> Ogni MEDICO SPORTIVO </w:t>
+      </w:r>
+      <w:r>
+        <w:rPr>
+          <w:sz w:val="24"/>
+          <w:szCs w:val="24"/>
+        </w:rPr>
+        <w:t xml:space="preserve">cura in media </w:t>
+      </w:r>
+      <w:r>
+        <w:rPr>
+          <w:sz w:val="24"/>
+          <w:szCs w:val="24"/>
+        </w:rPr>
+        <w:t xml:space="preserve">35 BAMBINI </w:t>
+      </w:r>
+      <w:r>
+        <w:rPr>
+          <w:sz w:val="24"/>
+          <w:szCs w:val="24"/>
+        </w:rPr>
+        <w:t xml:space="preserve">e può </w:t>
+      </w:r>
+      <w:r>
+        <w:rPr>
+          <w:sz w:val="24"/>
+          <w:szCs w:val="24"/>
+        </w:rPr>
+        <w:t xml:space="preserve">curare </w:t>
+      </w:r>
+      <w:r>
+        <w:rPr>
+          <w:sz w:val="24"/>
+          <w:szCs w:val="24"/>
+        </w:rPr>
+        <w:t>questi ultimi</w:t>
+      </w:r>
+      <w:r>
+        <w:rPr>
+          <w:sz w:val="24"/>
+          <w:szCs w:val="24"/>
+        </w:rPr>
+        <w:t xml:space="preserve"> </w:t>
+      </w:r>
+      <w:r>
+        <w:rPr>
+          <w:sz w:val="24"/>
+          <w:szCs w:val="24"/>
+        </w:rPr>
+        <w:t>di più SCUOLE CALCIO</w:t>
+      </w:r>
+      <w:r>
+        <w:rPr>
+          <w:sz w:val="24"/>
+          <w:szCs w:val="24"/>
+        </w:rPr>
+        <w:t>.</w:t>
+      </w:r>
+    </w:p>
+    <w:p>
+      <w:pPr>
+        <w:rPr>
+          <w:sz w:val="24"/>
+          <w:szCs w:val="24"/>
+        </w:rPr>
+      </w:pPr>
+      <w:r>
+        <w:rPr>
+          <w:sz w:val="24"/>
+          <w:szCs w:val="24"/>
+        </w:rPr>
+        <w:t>C</w:t>
+      </w:r>
+      <w:r>
+        <w:rPr>
+          <w:sz w:val="24"/>
+          <w:szCs w:val="24"/>
+        </w:rPr>
+        <w:t xml:space="preserve">iascuna SCUOLA CALCIO </w:t>
+      </w:r>
+      <w:r>
+        <w:rPr>
+          <w:sz w:val="24"/>
+          <w:szCs w:val="24"/>
+        </w:rPr>
+        <w:t xml:space="preserve">utilizza un </w:t>
+      </w:r>
+      <w:r>
+        <w:rPr>
+          <w:b/>
+          <w:bCs/>
+          <w:sz w:val="24"/>
+          <w:szCs w:val="24"/>
+        </w:rPr>
+        <w:t>CENTRO SPORTIVO</w:t>
+      </w:r>
+      <w:r>
+        <w:rPr>
+          <w:sz w:val="24"/>
+          <w:szCs w:val="24"/>
+        </w:rPr>
+        <w:t>,</w:t>
+      </w:r>
+      <w:r>
+        <w:rPr>
+          <w:sz w:val="24"/>
+          <w:szCs w:val="24"/>
+        </w:rPr>
+        <w:t xml:space="preserve"> </w:t>
+      </w:r>
+      <w:r>
+        <w:rPr>
+          <w:sz w:val="24"/>
+          <w:szCs w:val="24"/>
+        </w:rPr>
+        <w:t>ciò nonostante</w:t>
+      </w:r>
+      <w:r>
+        <w:rPr>
+          <w:sz w:val="24"/>
+          <w:szCs w:val="24"/>
+        </w:rPr>
+        <w:t xml:space="preserve"> senza escludere </w:t>
+      </w:r>
+      <w:r>
+        <w:rPr>
+          <w:sz w:val="24"/>
+          <w:szCs w:val="24"/>
+        </w:rPr>
+        <w:t xml:space="preserve">la possibilità che </w:t>
+      </w:r>
+      <w:r>
+        <w:rPr>
+          <w:sz w:val="24"/>
+          <w:szCs w:val="24"/>
+        </w:rPr>
+        <w:t>più di un</w:t>
+      </w:r>
+      <w:r>
+        <w:rPr>
+          <w:sz w:val="24"/>
+          <w:szCs w:val="24"/>
+        </w:rPr>
+        <w:t>a</w:t>
+      </w:r>
+      <w:r>
+        <w:rPr>
+          <w:sz w:val="24"/>
+          <w:szCs w:val="24"/>
+        </w:rPr>
+        <w:t xml:space="preserve"> SCUOLA CALCIO utilizzi lo stesso impianto.</w:t>
+      </w:r>
+      <w:r>
+        <w:rPr>
+          <w:sz w:val="24"/>
+          <w:szCs w:val="24"/>
+        </w:rPr>
+        <w:t xml:space="preserve"> </w:t>
+      </w:r>
+      <w:r>
+        <w:rPr>
+          <w:sz w:val="24"/>
+          <w:szCs w:val="24"/>
+        </w:rPr>
+        <w:t xml:space="preserve">Tutti i CENTRI SPORTIVI sono </w:t>
+      </w:r>
+      <w:r>
+        <w:rPr>
+          <w:sz w:val="24"/>
+          <w:szCs w:val="24"/>
+        </w:rPr>
+        <w:t xml:space="preserve">composti </w:t>
+      </w:r>
+      <w:r>
+        <w:rPr>
+          <w:sz w:val="24"/>
+          <w:szCs w:val="24"/>
+        </w:rPr>
+        <w:t xml:space="preserve">da </w:t>
+      </w:r>
+      <w:r>
+        <w:rPr>
+          <w:sz w:val="24"/>
+          <w:szCs w:val="24"/>
+        </w:rPr>
+        <w:t>almeno un</w:t>
+      </w:r>
+      <w:r>
+        <w:rPr>
+          <w:sz w:val="24"/>
+          <w:szCs w:val="24"/>
+        </w:rPr>
+        <w:t xml:space="preserve"> </w:t>
+      </w:r>
+      <w:r>
+        <w:rPr>
+          <w:b/>
+          <w:bCs/>
+          <w:sz w:val="24"/>
+          <w:szCs w:val="24"/>
+        </w:rPr>
+        <w:t xml:space="preserve">CAMPO </w:t>
+      </w:r>
+      <w:r>
+        <w:rPr>
+          <w:sz w:val="24"/>
+          <w:szCs w:val="24"/>
+        </w:rPr>
+        <w:t>e dispongono di</w:t>
+      </w:r>
+      <w:r>
+        <w:rPr>
+          <w:sz w:val="24"/>
+          <w:szCs w:val="24"/>
+        </w:rPr>
+        <w:t xml:space="preserve"> almeno uno</w:t>
+      </w:r>
+      <w:r>
+        <w:rPr>
+          <w:sz w:val="24"/>
+          <w:szCs w:val="24"/>
+        </w:rPr>
+        <w:t xml:space="preserve"> </w:t>
+      </w:r>
+      <w:r>
+        <w:rPr>
+          <w:b/>
+          <w:bCs/>
+          <w:sz w:val="24"/>
+          <w:szCs w:val="24"/>
+        </w:rPr>
+        <w:t>SPOGLIATOI</w:t>
+      </w:r>
+      <w:r>
+        <w:rPr>
+          <w:b/>
+          <w:bCs/>
+          <w:sz w:val="24"/>
+          <w:szCs w:val="24"/>
+        </w:rPr>
+        <w:t>O</w:t>
+      </w:r>
+      <w:r>
+        <w:rPr>
+          <w:sz w:val="24"/>
+          <w:szCs w:val="24"/>
+        </w:rPr>
+        <w:t>.</w:t>
+      </w:r>
+    </w:p>
+    <w:p>
+      <w:pPr>
+        <w:rPr>
+          <w:sz w:val="24"/>
+          <w:szCs w:val="24"/>
+        </w:rPr>
+      </w:pPr>
+      <w:r>
+        <w:rPr>
+          <w:sz w:val="24"/>
+          <w:szCs w:val="24"/>
+        </w:rPr>
+        <w:t xml:space="preserve">Ogni SCUOLA CALCIO </w:t>
+      </w:r>
+      <w:r>
+        <w:rPr>
+          <w:sz w:val="24"/>
+          <w:szCs w:val="24"/>
+        </w:rPr>
+        <w:t xml:space="preserve">è composta in media da 16 </w:t>
+      </w:r>
+      <w:r>
+        <w:rPr>
+          <w:b/>
+          <w:bCs/>
+          <w:sz w:val="24"/>
+          <w:szCs w:val="24"/>
+        </w:rPr>
+        <w:t>SQUADRE</w:t>
+      </w:r>
+      <w:r>
+        <w:rPr>
+          <w:sz w:val="24"/>
+          <w:szCs w:val="24"/>
+        </w:rPr>
+        <w:t xml:space="preserve">, allenate da </w:t>
+      </w:r>
+      <w:r>
+        <w:rPr>
+          <w:sz w:val="24"/>
+          <w:szCs w:val="24"/>
+        </w:rPr>
+        <w:t xml:space="preserve">un ALLENATORE </w:t>
+      </w:r>
+      <w:r>
+        <w:rPr>
+          <w:sz w:val="24"/>
+          <w:szCs w:val="24"/>
+        </w:rPr>
+        <w:t>e più di un PREPARATORE ATLETICO</w:t>
+      </w:r>
+      <w:r>
+        <w:rPr>
+          <w:sz w:val="24"/>
+          <w:szCs w:val="24"/>
+        </w:rPr>
+        <w:t>.</w:t>
+      </w:r>
+      <w:r>
+        <w:rPr>
+          <w:sz w:val="24"/>
+          <w:szCs w:val="24"/>
+        </w:rPr>
+        <w:t xml:space="preserve"> Un</w:t>
+      </w:r>
+      <w:r>
+        <w:rPr>
+          <w:sz w:val="24"/>
+          <w:szCs w:val="24"/>
+        </w:rPr>
+        <w:t xml:space="preserve"> FISIOTERAPISTA può </w:t>
+      </w:r>
+      <w:r>
+        <w:rPr>
+          <w:sz w:val="24"/>
+          <w:szCs w:val="24"/>
+        </w:rPr>
+        <w:t>far parte</w:t>
+      </w:r>
+      <w:r>
+        <w:rPr>
+          <w:sz w:val="24"/>
+          <w:szCs w:val="24"/>
+        </w:rPr>
+        <w:t xml:space="preserve"> di più di una </w:t>
+      </w:r>
+      <w:r>
+        <w:rPr>
+          <w:sz w:val="24"/>
+          <w:szCs w:val="24"/>
+        </w:rPr>
+        <w:t>SQUADRA</w:t>
+      </w:r>
+      <w:r>
+        <w:rPr>
+          <w:sz w:val="24"/>
+          <w:szCs w:val="24"/>
+        </w:rPr>
+        <w:t>, inoltre o</w:t>
+      </w:r>
+      <w:r>
+        <w:rPr>
+          <w:sz w:val="24"/>
+          <w:szCs w:val="24"/>
+        </w:rPr>
+        <w:t>gni ALLENATORE può allenare più di una SQUADRA.</w:t>
+      </w:r>
+    </w:p>
+    <w:p>
+      <w:pPr>
+        <w:rPr>
+          <w:sz w:val="24"/>
+          <w:szCs w:val="24"/>
+        </w:rPr>
+      </w:pPr>
+      <w:r>
+        <w:rPr>
+          <w:sz w:val="24"/>
+          <w:szCs w:val="24"/>
+        </w:rPr>
+        <w:t xml:space="preserve">Qualsiasi SQUADRA può vincere </w:t>
+      </w:r>
+      <w:r>
+        <w:rPr>
+          <w:sz w:val="24"/>
+          <w:szCs w:val="24"/>
+        </w:rPr>
+        <w:t xml:space="preserve">più di un </w:t>
+      </w:r>
+      <w:r>
+        <w:rPr>
+          <w:b/>
+          <w:bCs/>
+          <w:sz w:val="24"/>
+          <w:szCs w:val="24"/>
+        </w:rPr>
+        <w:t>TORNEO</w:t>
+      </w:r>
+      <w:r>
+        <w:rPr>
+          <w:b/>
+          <w:bCs/>
+          <w:sz w:val="24"/>
+          <w:szCs w:val="24"/>
+        </w:rPr>
+        <w:t xml:space="preserve"> </w:t>
+      </w:r>
+      <w:r>
+        <w:rPr>
+          <w:sz w:val="24"/>
+          <w:szCs w:val="24"/>
+        </w:rPr>
+        <w:t>(circa 10)</w:t>
+      </w:r>
+      <w:r>
+        <w:rPr>
+          <w:sz w:val="24"/>
+          <w:szCs w:val="24"/>
+        </w:rPr>
+        <w:t xml:space="preserve"> </w:t>
+      </w:r>
+      <w:r>
+        <w:rPr>
+          <w:sz w:val="24"/>
+          <w:szCs w:val="24"/>
+        </w:rPr>
+        <w:t xml:space="preserve">al quale </w:t>
+      </w:r>
+      <w:r>
+        <w:rPr>
+          <w:sz w:val="24"/>
+          <w:szCs w:val="24"/>
+        </w:rPr>
+        <w:t>si è iscritta la SCUOLA CALCIO</w:t>
+      </w:r>
+      <w:r>
+        <w:rPr>
+          <w:sz w:val="24"/>
+          <w:szCs w:val="24"/>
+        </w:rPr>
+        <w:t xml:space="preserve"> di appartenenza</w:t>
+      </w:r>
+      <w:r>
+        <w:rPr>
+          <w:sz w:val="24"/>
+          <w:szCs w:val="24"/>
+        </w:rPr>
+        <w:t>.</w:t>
+      </w:r>
+      <w:r>
+        <w:rPr>
+          <w:sz w:val="24"/>
+          <w:szCs w:val="24"/>
+        </w:rPr>
+        <w:t xml:space="preserve"> Quindi</w:t>
+      </w:r>
+      <w:r>
+        <w:rPr>
+          <w:sz w:val="24"/>
+          <w:szCs w:val="24"/>
+        </w:rPr>
+        <w:t>,</w:t>
+      </w:r>
+      <w:r>
+        <w:rPr>
+          <w:sz w:val="24"/>
+          <w:szCs w:val="24"/>
+        </w:rPr>
+        <w:t xml:space="preserve"> </w:t>
+      </w:r>
+      <w:r>
+        <w:rPr>
+          <w:sz w:val="24"/>
+          <w:szCs w:val="24"/>
+        </w:rPr>
+        <w:t xml:space="preserve">supponendo che </w:t>
+      </w:r>
+      <w:r>
+        <w:rPr>
+          <w:sz w:val="24"/>
+          <w:szCs w:val="24"/>
+        </w:rPr>
+        <w:t>una SQUADRA vinca più di un TORNEO</w:t>
+      </w:r>
+      <w:r>
+        <w:rPr>
+          <w:sz w:val="24"/>
+          <w:szCs w:val="24"/>
+        </w:rPr>
+        <w:t xml:space="preserve">, calcolando la media </w:t>
+      </w:r>
+      <w:r>
+        <w:rPr>
+          <w:sz w:val="24"/>
+          <w:szCs w:val="24"/>
+        </w:rPr>
+        <w:t xml:space="preserve">tra questi due si avrà che circa </w:t>
+      </w:r>
+      <w:proofErr w:type="gramStart"/>
+      <w:r>
+        <w:rPr>
+          <w:sz w:val="24"/>
+          <w:szCs w:val="24"/>
+        </w:rPr>
+        <w:t>5</w:t>
+      </w:r>
+      <w:proofErr w:type="gramEnd"/>
+      <w:r>
+        <w:rPr>
+          <w:sz w:val="24"/>
+          <w:szCs w:val="24"/>
+        </w:rPr>
+        <w:t xml:space="preserve"> </w:t>
+      </w:r>
+      <w:r>
+        <w:rPr>
+          <w:sz w:val="24"/>
+          <w:szCs w:val="24"/>
+        </w:rPr>
+        <w:t>squadre hanno vinto un torneo.</w:t>
+      </w:r>
+    </w:p>
+    <w:p>
+      <w:pPr>
+        <w:rPr>
+          <w:sz w:val="24"/>
+          <w:szCs w:val="24"/>
+        </w:rPr>
+      </w:pPr>
+    </w:p>
+    <w:p>
+      <w:pPr>
+        <w:rPr>
+          <w:sz w:val="24"/>
+          <w:szCs w:val="24"/>
+        </w:rPr>
+      </w:pPr>
+    </w:p>
+    <w:p>
+      <w:pPr>
+        <w:rPr>
+          <w:sz w:val="24"/>
+          <w:szCs w:val="24"/>
+        </w:rPr>
+      </w:pPr>
+    </w:p>
+    <w:p>
+      <w:pPr>
+        <w:rPr>
+          <w:sz w:val="24"/>
+          <w:szCs w:val="24"/>
+        </w:rPr>
+      </w:pPr>
+    </w:p>
+    <w:p>
+      <w:pPr>
+        <w:rPr>
+          <w:sz w:val="24"/>
+          <w:szCs w:val="24"/>
+        </w:rPr>
+      </w:pPr>
+    </w:p>
+    <w:p>
+      <w:pPr>
+        <w:rPr>
+          <w:sz w:val="24"/>
+          <w:szCs w:val="24"/>
+        </w:rPr>
+      </w:pPr>
+    </w:p>
+    <w:p>
+      <w:pPr>
+        <w:rPr>
+          <w:sz w:val="24"/>
+          <w:szCs w:val="24"/>
+        </w:rPr>
+      </w:pPr>
+    </w:p>
+    <w:p>
+      <w:pPr>
+        <w:rPr>
+          <w:sz w:val="24"/>
+          <w:szCs w:val="24"/>
+        </w:rPr>
+      </w:pPr>
+    </w:p>
+    <w:p>
+      <w:pPr>
+        <w:rPr>
+          <w:sz w:val="24"/>
+          <w:szCs w:val="24"/>
+        </w:rPr>
+      </w:pPr>
+    </w:p>
+    <w:p>
+      <w:pPr>
+        <w:rPr>
+          <w:sz w:val="24"/>
+          <w:szCs w:val="24"/>
+        </w:rPr>
+      </w:pPr>
+    </w:p>
+    <w:p>
+      <w:pPr>
+        <w:rPr>
+          <w:sz w:val="24"/>
+          <w:szCs w:val="24"/>
+        </w:rPr>
+      </w:pPr>
+    </w:p>
+    <w:p>
+      <w:pPr>
+        <w:rPr>
+          <w:sz w:val="24"/>
+          <w:szCs w:val="24"/>
+        </w:rPr>
+      </w:pPr>
+    </w:p>
+    <w:p>
+      <w:pPr>
+        <w:rPr>
+          <w:sz w:val="24"/>
+          <w:szCs w:val="24"/>
+        </w:rPr>
+      </w:pPr>
     </w:p>
     <w:p/>
+    <w:p/>
+    <w:p>
+      <w:pPr>
+        <w:rPr>
+          <w:sz w:val="24"/>
+          <w:szCs w:val="24"/>
+        </w:rPr>
+      </w:pPr>
+      <w:r>
+        <w:rPr>
+          <w:sz w:val="24"/>
+          <w:szCs w:val="24"/>
+        </w:rPr>
+        <w:t xml:space="preserve">Il dato ridondante, </w:t>
+      </w:r>
+      <w:r>
+        <w:rPr>
+          <w:b/>
+          <w:bCs/>
+          <w:sz w:val="24"/>
+          <w:szCs w:val="24"/>
+        </w:rPr>
+        <w:t>#</w:t>
+      </w:r>
+      <w:proofErr w:type="spellStart"/>
+      <w:r>
+        <w:rPr>
+          <w:b/>
+          <w:bCs/>
+          <w:sz w:val="24"/>
+          <w:szCs w:val="24"/>
+        </w:rPr>
+        <w:t>fattureEmesse</w:t>
+      </w:r>
+      <w:proofErr w:type="spellEnd"/>
+      <w:r>
+        <w:rPr>
+          <w:sz w:val="24"/>
+          <w:szCs w:val="24"/>
+        </w:rPr>
+        <w:t>, attributo derivato dall’entità RETTA, è il dato da prendere in considerazione per analizzare le prestazioni del database dovute alla sua presenza e non.</w:t>
+      </w:r>
+    </w:p>
     <w:p/>
     <w:p>
       <w:pPr>
@@ -1280,7 +2320,6 @@
         </w:rPr>
         <w:t xml:space="preserve"> </w:t>
       </w:r>
-      <w:proofErr w:type="gramStart"/>
       <w:r>
         <w:rPr>
           <w:sz w:val="36"/>
@@ -1294,12 +2333,13 @@
       <w:r>
         <w:t xml:space="preserve"> </w:t>
       </w:r>
-      <w:r>
-        <w:t>STAMPA</w:t>
-      </w:r>
-      <w:proofErr w:type="gramEnd"/>
-      <w:r>
-        <w:t xml:space="preserve"> LE FATTURE EMESSE DA</w:t>
+      <w:bookmarkStart w:id="0" w:name="_GoBack"/>
+      <w:bookmarkEnd w:id="0"/>
+      <w:r>
+        <w:t xml:space="preserve"> </w:t>
+      </w:r>
+      <w:r>
+        <w:t>STAMPA LE FATTURE EMESSE DA</w:t>
       </w:r>
       <w:r>
         <w:t xml:space="preserve"> UNA</w:t>
@@ -1411,349 +2451,6 @@
         </w:rPr>
         <w:t>OP 1</w:t>
       </w:r>
-    </w:p>
-    <w:p>
-      <w:pPr>
-        <w:ind w:firstLine="708"/>
-        <w:rPr>
-          <w:sz w:val="28"/>
-          <w:szCs w:val="28"/>
-        </w:rPr>
-      </w:pPr>
-      <w:r>
-        <w:rPr>
-          <w:sz w:val="28"/>
-          <w:szCs w:val="28"/>
-        </w:rPr>
-        <w:t>BAMBINO</w:t>
-      </w:r>
-      <w:r>
-        <w:rPr>
-          <w:sz w:val="28"/>
-          <w:szCs w:val="28"/>
-        </w:rPr>
-        <w:tab/>
-      </w:r>
-      <w:r>
-        <w:rPr>
-          <w:sz w:val="28"/>
-          <w:szCs w:val="28"/>
-        </w:rPr>
-        <w:tab/>
-        <w:t>1</w:t>
-      </w:r>
-      <w:r>
-        <w:rPr>
-          <w:sz w:val="28"/>
-          <w:szCs w:val="28"/>
-        </w:rPr>
-        <w:tab/>
-        <w:t>E</w:t>
-      </w:r>
-      <w:r>
-        <w:rPr>
-          <w:sz w:val="28"/>
-          <w:szCs w:val="28"/>
-        </w:rPr>
-        <w:tab/>
-        <w:t>S</w:t>
-      </w:r>
-    </w:p>
-    <w:p>
-      <w:pPr>
-        <w:rPr>
-          <w:sz w:val="28"/>
-          <w:szCs w:val="28"/>
-        </w:rPr>
-      </w:pPr>
-      <w:r>
-        <w:rPr>
-          <w:sz w:val="28"/>
-          <w:szCs w:val="28"/>
-        </w:rPr>
-        <w:tab/>
-        <w:t>PAGA</w:t>
-      </w:r>
-      <w:r>
-        <w:rPr>
-          <w:sz w:val="28"/>
-          <w:szCs w:val="28"/>
-        </w:rPr>
-        <w:tab/>
-      </w:r>
-      <w:r>
-        <w:rPr>
-          <w:sz w:val="28"/>
-          <w:szCs w:val="28"/>
-        </w:rPr>
-        <w:tab/>
-      </w:r>
-      <w:r>
-        <w:rPr>
-          <w:sz w:val="28"/>
-          <w:szCs w:val="28"/>
-        </w:rPr>
-        <w:tab/>
-        <w:t>6</w:t>
-      </w:r>
-      <w:r>
-        <w:rPr>
-          <w:sz w:val="28"/>
-          <w:szCs w:val="28"/>
-        </w:rPr>
-        <w:tab/>
-        <w:t>R</w:t>
-      </w:r>
-      <w:r>
-        <w:rPr>
-          <w:sz w:val="28"/>
-          <w:szCs w:val="28"/>
-        </w:rPr>
-        <w:tab/>
-        <w:t>S</w:t>
-      </w:r>
-    </w:p>
-    <w:p>
-      <w:pPr>
-        <w:ind w:firstLine="708"/>
-        <w:rPr>
-          <w:sz w:val="28"/>
-          <w:szCs w:val="28"/>
-        </w:rPr>
-      </w:pPr>
-      <w:r>
-        <w:rPr>
-          <w:sz w:val="28"/>
-          <w:szCs w:val="28"/>
-        </w:rPr>
-        <w:t>ISCRITTO</w:t>
-      </w:r>
-      <w:r>
-        <w:rPr>
-          <w:sz w:val="28"/>
-          <w:szCs w:val="28"/>
-        </w:rPr>
-        <w:tab/>
-      </w:r>
-      <w:r>
-        <w:rPr>
-          <w:sz w:val="28"/>
-          <w:szCs w:val="28"/>
-        </w:rPr>
-        <w:tab/>
-        <w:t xml:space="preserve">1 </w:t>
-      </w:r>
-      <w:r>
-        <w:rPr>
-          <w:sz w:val="28"/>
-          <w:szCs w:val="28"/>
-        </w:rPr>
-        <w:tab/>
-      </w:r>
-      <w:r>
-        <w:rPr>
-          <w:sz w:val="28"/>
-          <w:szCs w:val="28"/>
-        </w:rPr>
-        <w:t>R</w:t>
-      </w:r>
-      <w:r>
-        <w:rPr>
-          <w:sz w:val="28"/>
-          <w:szCs w:val="28"/>
-        </w:rPr>
-        <w:tab/>
-        <w:t>S</w:t>
-      </w:r>
-    </w:p>
-    <w:p>
-      <w:pPr>
-        <w:ind w:firstLine="708"/>
-        <w:rPr>
-          <w:sz w:val="28"/>
-          <w:szCs w:val="28"/>
-        </w:rPr>
-      </w:pPr>
-      <w:r>
-        <w:rPr>
-          <w:sz w:val="28"/>
-          <w:szCs w:val="28"/>
-        </w:rPr>
-        <w:t>SCUOLA CALCIO</w:t>
-      </w:r>
-      <w:r>
-        <w:rPr>
-          <w:sz w:val="28"/>
-          <w:szCs w:val="28"/>
-        </w:rPr>
-        <w:tab/>
-      </w:r>
-      <w:r>
-        <w:rPr>
-          <w:sz w:val="28"/>
-          <w:szCs w:val="28"/>
-        </w:rPr>
-        <w:t>1</w:t>
-      </w:r>
-      <w:r>
-        <w:rPr>
-          <w:sz w:val="28"/>
-          <w:szCs w:val="28"/>
-        </w:rPr>
-        <w:tab/>
-      </w:r>
-      <w:r>
-        <w:rPr>
-          <w:sz w:val="28"/>
-          <w:szCs w:val="28"/>
-        </w:rPr>
-        <w:t>R</w:t>
-      </w:r>
-      <w:r>
-        <w:rPr>
-          <w:sz w:val="28"/>
-          <w:szCs w:val="28"/>
-        </w:rPr>
-        <w:tab/>
-        <w:t>L</w:t>
-      </w:r>
-    </w:p>
-    <w:p>
-      <w:pPr>
-        <w:ind w:firstLine="708"/>
-        <w:rPr>
-          <w:sz w:val="28"/>
-          <w:szCs w:val="28"/>
-          <w:u w:val="single"/>
-        </w:rPr>
-      </w:pPr>
-      <w:r>
-        <w:rPr>
-          <w:sz w:val="28"/>
-          <w:szCs w:val="28"/>
-        </w:rPr>
-        <w:t>SCUOLA CALCIO</w:t>
-      </w:r>
-      <w:r>
-        <w:rPr>
-          <w:sz w:val="28"/>
-          <w:szCs w:val="28"/>
-        </w:rPr>
-        <w:tab/>
-        <w:t>1</w:t>
-      </w:r>
-      <w:r>
-        <w:rPr>
-          <w:sz w:val="28"/>
-          <w:szCs w:val="28"/>
-        </w:rPr>
-        <w:tab/>
-        <w:t>R</w:t>
-      </w:r>
-      <w:r>
-        <w:rPr>
-          <w:sz w:val="28"/>
-          <w:szCs w:val="28"/>
-        </w:rPr>
-        <w:tab/>
-        <w:t>S</w:t>
-      </w:r>
-    </w:p>
-    <w:p>
-      <w:pPr>
-        <w:rPr>
-          <w:sz w:val="28"/>
-          <w:szCs w:val="28"/>
-        </w:rPr>
-      </w:pPr>
-    </w:p>
-    <w:p>
-      <w:pPr>
-        <w:rPr>
-          <w:sz w:val="28"/>
-          <w:szCs w:val="28"/>
-        </w:rPr>
-      </w:pPr>
-    </w:p>
-    <w:p>
-      <w:pPr>
-        <w:rPr>
-          <w:sz w:val="28"/>
-          <w:szCs w:val="28"/>
-        </w:rPr>
-      </w:pPr>
-      <w:r>
-        <w:rPr>
-          <w:sz w:val="28"/>
-          <w:szCs w:val="28"/>
-        </w:rPr>
-        <w:tab/>
-      </w:r>
-    </w:p>
-    <w:p>
-      <w:pPr>
-        <w:rPr>
-          <w:sz w:val="36"/>
-          <w:szCs w:val="36"/>
-        </w:rPr>
-      </w:pPr>
-    </w:p>
-    <w:p>
-      <w:pPr>
-        <w:rPr>
-          <w:sz w:val="36"/>
-          <w:szCs w:val="36"/>
-        </w:rPr>
-      </w:pPr>
-    </w:p>
-    <w:p>
-      <w:pPr>
-        <w:rPr>
-          <w:sz w:val="28"/>
-          <w:szCs w:val="28"/>
-        </w:rPr>
-      </w:pPr>
-    </w:p>
-    <w:p>
-      <w:pPr>
-        <w:rPr>
-          <w:sz w:val="36"/>
-          <w:szCs w:val="36"/>
-        </w:rPr>
-      </w:pPr>
-      <w:r>
-        <w:rPr>
-          <w:sz w:val="36"/>
-          <w:szCs w:val="36"/>
-        </w:rPr>
-        <w:tab/>
-      </w:r>
-    </w:p>
-    <w:p>
-      <w:pPr>
-        <w:rPr>
-          <w:sz w:val="36"/>
-          <w:szCs w:val="36"/>
-        </w:rPr>
-      </w:pPr>
-    </w:p>
-    <w:p>
-      <w:pPr>
-        <w:rPr>
-          <w:sz w:val="36"/>
-          <w:szCs w:val="36"/>
-        </w:rPr>
-      </w:pPr>
-    </w:p>
-    <w:p>
-      <w:pPr>
-        <w:rPr>
-          <w:b/>
-          <w:bCs/>
-          <w:i/>
-          <w:iCs/>
-        </w:rPr>
-      </w:pPr>
       <w:r>
         <w:rPr>
           <w:b/>
@@ -1763,112 +2460,563 @@
           <w:sz w:val="36"/>
           <w:szCs w:val="36"/>
         </w:rPr>
-        <w:t>OP 19</w:t>
-      </w:r>
-      <w:r>
+        <w:t xml:space="preserve"> </w:t>
+      </w:r>
+      <w:r>
+        <w:t>ISCRIVI</w:t>
+      </w:r>
+      <w:r>
+        <w:t xml:space="preserve"> UN BAMBINO A UNA SCUOLA CALCIO</w:t>
+      </w:r>
+    </w:p>
+    <w:p>
+      <w:pPr>
+        <w:ind w:firstLine="708"/>
+        <w:rPr>
+          <w:sz w:val="28"/>
+          <w:szCs w:val="28"/>
+        </w:rPr>
+      </w:pPr>
+      <w:r>
+        <w:rPr>
+          <w:sz w:val="28"/>
+          <w:szCs w:val="28"/>
+        </w:rPr>
+        <w:t>BAMBINO</w:t>
+      </w:r>
+      <w:r>
+        <w:rPr>
+          <w:sz w:val="28"/>
+          <w:szCs w:val="28"/>
+        </w:rPr>
+        <w:tab/>
+      </w:r>
+      <w:r>
+        <w:rPr>
+          <w:sz w:val="28"/>
+          <w:szCs w:val="28"/>
+        </w:rPr>
+        <w:tab/>
+        <w:t>1</w:t>
+      </w:r>
+      <w:r>
+        <w:rPr>
+          <w:sz w:val="28"/>
+          <w:szCs w:val="28"/>
+        </w:rPr>
+        <w:tab/>
+        <w:t>E</w:t>
+      </w:r>
+      <w:r>
+        <w:rPr>
+          <w:sz w:val="28"/>
+          <w:szCs w:val="28"/>
+        </w:rPr>
+        <w:tab/>
+      </w:r>
+      <w:r>
+        <w:rPr>
+          <w:sz w:val="28"/>
+          <w:szCs w:val="28"/>
+        </w:rPr>
+        <w:t>S</w:t>
+      </w:r>
+    </w:p>
+    <w:p>
+      <w:pPr>
+        <w:rPr>
+          <w:sz w:val="28"/>
+          <w:szCs w:val="28"/>
+        </w:rPr>
+      </w:pPr>
+      <w:r>
+        <w:rPr>
+          <w:sz w:val="28"/>
+          <w:szCs w:val="28"/>
+        </w:rPr>
+        <w:tab/>
+        <w:t>PAGA</w:t>
+      </w:r>
+      <w:r>
+        <w:rPr>
+          <w:sz w:val="28"/>
+          <w:szCs w:val="28"/>
+        </w:rPr>
+        <w:tab/>
+      </w:r>
+      <w:r>
+        <w:rPr>
+          <w:sz w:val="28"/>
+          <w:szCs w:val="28"/>
+        </w:rPr>
+        <w:tab/>
+      </w:r>
+      <w:r>
+        <w:rPr>
+          <w:sz w:val="28"/>
+          <w:szCs w:val="28"/>
+        </w:rPr>
+        <w:tab/>
+        <w:t>6</w:t>
+      </w:r>
+      <w:r>
+        <w:rPr>
+          <w:sz w:val="28"/>
+          <w:szCs w:val="28"/>
+        </w:rPr>
+        <w:tab/>
+        <w:t>R</w:t>
+      </w:r>
+      <w:r>
+        <w:rPr>
+          <w:sz w:val="28"/>
+          <w:szCs w:val="28"/>
+        </w:rPr>
+        <w:tab/>
+      </w:r>
+      <w:r>
+        <w:rPr>
+          <w:sz w:val="28"/>
+          <w:szCs w:val="28"/>
+        </w:rPr>
+        <w:t>S</w:t>
+      </w:r>
+    </w:p>
+    <w:p>
+      <w:pPr>
+        <w:ind w:firstLine="708"/>
+        <w:rPr>
+          <w:sz w:val="28"/>
+          <w:szCs w:val="28"/>
+        </w:rPr>
+      </w:pPr>
+      <w:r>
+        <w:rPr>
+          <w:sz w:val="28"/>
+          <w:szCs w:val="28"/>
+        </w:rPr>
+        <w:t>ISCRITTO</w:t>
+      </w:r>
+      <w:r>
+        <w:rPr>
+          <w:sz w:val="28"/>
+          <w:szCs w:val="28"/>
+        </w:rPr>
+        <w:tab/>
+      </w:r>
+      <w:r>
+        <w:rPr>
+          <w:sz w:val="28"/>
+          <w:szCs w:val="28"/>
+        </w:rPr>
+        <w:tab/>
+        <w:t xml:space="preserve">1 </w:t>
+      </w:r>
+      <w:r>
+        <w:rPr>
+          <w:sz w:val="28"/>
+          <w:szCs w:val="28"/>
+        </w:rPr>
+        <w:tab/>
+      </w:r>
+      <w:r>
+        <w:rPr>
+          <w:sz w:val="28"/>
+          <w:szCs w:val="28"/>
+        </w:rPr>
+        <w:t>R</w:t>
+      </w:r>
+      <w:r>
+        <w:rPr>
+          <w:sz w:val="28"/>
+          <w:szCs w:val="28"/>
+        </w:rPr>
+        <w:tab/>
+        <w:t>S</w:t>
+      </w:r>
+    </w:p>
+    <w:p>
+      <w:pPr>
+        <w:ind w:firstLine="708"/>
+        <w:rPr>
+          <w:sz w:val="28"/>
+          <w:szCs w:val="28"/>
+        </w:rPr>
+      </w:pPr>
+      <w:r>
+        <w:rPr>
+          <w:sz w:val="28"/>
+          <w:szCs w:val="28"/>
+        </w:rPr>
+        <w:t>SCUOLA CALCIO</w:t>
+      </w:r>
+      <w:r>
+        <w:rPr>
+          <w:sz w:val="28"/>
+          <w:szCs w:val="28"/>
+        </w:rPr>
+        <w:tab/>
+      </w:r>
+      <w:r>
+        <w:rPr>
+          <w:sz w:val="28"/>
+          <w:szCs w:val="28"/>
+        </w:rPr>
+        <w:t>1</w:t>
+      </w:r>
+      <w:r>
+        <w:rPr>
+          <w:sz w:val="28"/>
+          <w:szCs w:val="28"/>
+        </w:rPr>
+        <w:tab/>
+      </w:r>
+      <w:r>
+        <w:rPr>
+          <w:sz w:val="28"/>
+          <w:szCs w:val="28"/>
+        </w:rPr>
+        <w:t>R</w:t>
+      </w:r>
+      <w:r>
+        <w:rPr>
+          <w:sz w:val="28"/>
+          <w:szCs w:val="28"/>
+        </w:rPr>
+        <w:tab/>
+        <w:t>L</w:t>
+      </w:r>
+    </w:p>
+    <w:p>
+      <w:pPr>
+        <w:ind w:firstLine="708"/>
+        <w:rPr>
+          <w:sz w:val="28"/>
+          <w:szCs w:val="28"/>
+          <w:u w:val="single"/>
+        </w:rPr>
+      </w:pPr>
+      <w:r>
+        <w:rPr>
+          <w:sz w:val="28"/>
+          <w:szCs w:val="28"/>
+        </w:rPr>
+        <w:t>SCUOLA CALCIO</w:t>
+      </w:r>
+      <w:r>
+        <w:rPr>
+          <w:sz w:val="28"/>
+          <w:szCs w:val="28"/>
+        </w:rPr>
+        <w:tab/>
+        <w:t>1</w:t>
+      </w:r>
+      <w:r>
+        <w:rPr>
+          <w:sz w:val="28"/>
+          <w:szCs w:val="28"/>
+        </w:rPr>
+        <w:tab/>
+        <w:t>R</w:t>
+      </w:r>
+      <w:r>
+        <w:rPr>
+          <w:sz w:val="28"/>
+          <w:szCs w:val="28"/>
+        </w:rPr>
+        <w:tab/>
+        <w:t>S</w:t>
+      </w:r>
+    </w:p>
+    <w:p>
+      <w:pPr>
+        <w:rPr>
+          <w:sz w:val="28"/>
+          <w:szCs w:val="28"/>
+        </w:rPr>
+      </w:pPr>
+      <w:r>
+        <w:rPr>
+          <w:sz w:val="28"/>
+          <w:szCs w:val="28"/>
+        </w:rPr>
+        <w:t>#ACCESSI =(</w:t>
+      </w:r>
+      <w:r>
+        <w:rPr>
+          <w:sz w:val="28"/>
+          <w:szCs w:val="28"/>
+        </w:rPr>
+        <w:t>(</w:t>
+      </w:r>
+      <w:r>
+        <w:rPr>
+          <w:sz w:val="28"/>
+          <w:szCs w:val="28"/>
+        </w:rPr>
+        <w:t>9</w:t>
+      </w:r>
+      <w:r>
+        <w:rPr>
+          <w:sz w:val="28"/>
+          <w:szCs w:val="28"/>
+        </w:rPr>
+        <w:t>S</w:t>
+      </w:r>
+      <w:r>
+        <w:rPr>
+          <w:sz w:val="28"/>
+          <w:szCs w:val="28"/>
+        </w:rPr>
+        <w:t>*</w:t>
+      </w:r>
+      <w:proofErr w:type="gramStart"/>
+      <w:r>
+        <w:rPr>
+          <w:sz w:val="28"/>
+          <w:szCs w:val="28"/>
+        </w:rPr>
+        <w:t>2)</w:t>
+      </w:r>
+      <w:r>
+        <w:rPr>
+          <w:sz w:val="28"/>
+          <w:szCs w:val="28"/>
+        </w:rPr>
+        <w:t>+</w:t>
+      </w:r>
+      <w:proofErr w:type="gramEnd"/>
+      <w:r>
+        <w:rPr>
+          <w:sz w:val="28"/>
+          <w:szCs w:val="28"/>
+        </w:rPr>
+        <w:t>1L)</w:t>
+      </w:r>
+      <w:r>
+        <w:rPr>
+          <w:sz w:val="28"/>
+          <w:szCs w:val="28"/>
+        </w:rPr>
+        <w:t>/FREQUENZA</w:t>
+      </w:r>
+    </w:p>
+    <w:p>
+      <w:pPr>
+        <w:pStyle w:val="Paragrafoelenco"/>
+        <w:numPr>
+          <w:ilvl w:val="0"/>
+          <w:numId w:val="4"/>
+        </w:numPr>
+        <w:rPr>
+          <w:sz w:val="28"/>
+          <w:szCs w:val="28"/>
+        </w:rPr>
+      </w:pPr>
+      <w:r>
+        <w:rPr>
+          <w:sz w:val="28"/>
+          <w:szCs w:val="28"/>
+        </w:rPr>
+        <w:t>AGGIUNGERE UN BAMBINO</w:t>
+      </w:r>
+      <w:r>
+        <w:rPr>
+          <w:sz w:val="28"/>
+          <w:szCs w:val="28"/>
+        </w:rPr>
+        <w:t xml:space="preserve"> </w:t>
+      </w:r>
+    </w:p>
+    <w:p>
+      <w:pPr>
+        <w:pStyle w:val="Paragrafoelenco"/>
+        <w:numPr>
+          <w:ilvl w:val="0"/>
+          <w:numId w:val="4"/>
+        </w:numPr>
+        <w:rPr>
+          <w:sz w:val="28"/>
+          <w:szCs w:val="28"/>
+        </w:rPr>
+      </w:pPr>
+      <w:r>
+        <w:rPr>
+          <w:sz w:val="28"/>
+          <w:szCs w:val="28"/>
+        </w:rPr>
+        <w:t xml:space="preserve">AGGIUNGERE UNA RETTA, QUINDI AGGIORNARE </w:t>
+      </w:r>
+      <w:r>
+        <w:rPr>
+          <w:sz w:val="28"/>
+          <w:szCs w:val="28"/>
+        </w:rPr>
+        <w:t>PAGA</w:t>
+      </w:r>
+    </w:p>
+    <w:p>
+      <w:pPr>
+        <w:pStyle w:val="Paragrafoelenco"/>
+        <w:numPr>
+          <w:ilvl w:val="0"/>
+          <w:numId w:val="4"/>
+        </w:numPr>
+        <w:rPr>
+          <w:sz w:val="28"/>
+          <w:szCs w:val="28"/>
+        </w:rPr>
+      </w:pPr>
+      <w:r>
+        <w:rPr>
+          <w:sz w:val="28"/>
+          <w:szCs w:val="28"/>
+        </w:rPr>
+        <w:t>AGGIORNARE IL NUMERO DI ISCRITTI</w:t>
+      </w:r>
+    </w:p>
+    <w:p>
+      <w:pPr>
+        <w:pStyle w:val="Paragrafoelenco"/>
+        <w:numPr>
+          <w:ilvl w:val="0"/>
+          <w:numId w:val="4"/>
+        </w:numPr>
+        <w:rPr>
+          <w:sz w:val="28"/>
+          <w:szCs w:val="28"/>
+        </w:rPr>
+      </w:pPr>
+      <w:r>
+        <w:rPr>
+          <w:sz w:val="28"/>
+          <w:szCs w:val="28"/>
+        </w:rPr>
+        <w:t xml:space="preserve">PER AGGIORNARE IL </w:t>
+      </w:r>
+      <w:r>
+        <w:rPr>
+          <w:sz w:val="28"/>
+          <w:szCs w:val="28"/>
+        </w:rPr>
+        <w:t>NUMERO DI FATTURE</w:t>
+      </w:r>
+      <w:r>
+        <w:rPr>
+          <w:sz w:val="28"/>
+          <w:szCs w:val="28"/>
+        </w:rPr>
+        <w:t xml:space="preserve"> ENTRARE </w:t>
+      </w:r>
+      <w:r>
+        <w:rPr>
+          <w:sz w:val="28"/>
+          <w:szCs w:val="28"/>
+        </w:rPr>
+        <w:t xml:space="preserve">IN SCUOLA CALCIO PER LEGGERE IL </w:t>
+      </w:r>
+      <w:r>
+        <w:rPr>
+          <w:sz w:val="28"/>
+          <w:szCs w:val="28"/>
+        </w:rPr>
+        <w:t>#FATTURE_EMESSE</w:t>
+      </w:r>
+      <w:r>
+        <w:rPr>
+          <w:sz w:val="28"/>
+          <w:szCs w:val="28"/>
+        </w:rPr>
+        <w:t xml:space="preserve"> ESTRARRE IL DATO E AGGIORNARLO DI UNO.</w:t>
+      </w:r>
+    </w:p>
+    <w:p>
+      <w:pPr>
+        <w:rPr>
+          <w:sz w:val="28"/>
+          <w:szCs w:val="28"/>
+        </w:rPr>
+      </w:pPr>
+    </w:p>
+    <w:p>
+      <w:pPr>
+        <w:rPr>
+          <w:sz w:val="28"/>
+          <w:szCs w:val="28"/>
+        </w:rPr>
+      </w:pPr>
+      <w:r>
+        <w:rPr>
+          <w:sz w:val="28"/>
+          <w:szCs w:val="28"/>
+        </w:rPr>
+        <w:tab/>
+      </w:r>
+    </w:p>
+    <w:p>
+      <w:pPr>
+        <w:rPr>
+          <w:sz w:val="36"/>
+          <w:szCs w:val="36"/>
+        </w:rPr>
+      </w:pPr>
+    </w:p>
+    <w:p>
+      <w:pPr>
+        <w:rPr>
+          <w:sz w:val="36"/>
+          <w:szCs w:val="36"/>
+        </w:rPr>
+      </w:pPr>
+    </w:p>
+    <w:p>
+      <w:pPr>
+        <w:rPr>
+          <w:sz w:val="28"/>
+          <w:szCs w:val="28"/>
+        </w:rPr>
+      </w:pPr>
+    </w:p>
+    <w:p>
+      <w:pPr>
+        <w:rPr>
+          <w:sz w:val="36"/>
+          <w:szCs w:val="36"/>
+        </w:rPr>
+      </w:pPr>
+      <w:r>
+        <w:rPr>
+          <w:sz w:val="36"/>
+          <w:szCs w:val="36"/>
+        </w:rPr>
+        <w:tab/>
+      </w:r>
+    </w:p>
+    <w:p>
+      <w:pPr>
+        <w:rPr>
+          <w:sz w:val="36"/>
+          <w:szCs w:val="36"/>
+        </w:rPr>
+      </w:pPr>
+    </w:p>
+    <w:p>
+      <w:pPr>
+        <w:rPr>
+          <w:sz w:val="36"/>
+          <w:szCs w:val="36"/>
+        </w:rPr>
+      </w:pPr>
+    </w:p>
+    <w:p>
+      <w:pPr>
         <w:rPr>
           <w:b/>
           <w:bCs/>
           <w:i/>
           <w:iCs/>
         </w:rPr>
-        <w:t xml:space="preserve"> </w:t>
-      </w:r>
-      <w:r>
-        <w:rPr>
-          <w:b/>
-          <w:bCs/>
-          <w:i/>
-          <w:iCs/>
-        </w:rPr>
-        <w:t xml:space="preserve">  </w:t>
-      </w:r>
-      <w:r>
-        <w:t>STAMPA LE FATTURE EMESSE DA</w:t>
-      </w:r>
-      <w:r>
-        <w:t xml:space="preserve"> UNA</w:t>
-      </w:r>
-      <w:r>
-        <w:t xml:space="preserve"> SCUOL</w:t>
-      </w:r>
-      <w:r>
-        <w:t>A</w:t>
-      </w:r>
-      <w:r>
-        <w:t xml:space="preserve"> CALCIO</w:t>
-      </w:r>
-    </w:p>
-    <w:p>
-      <w:pPr>
-        <w:rPr>
-          <w:sz w:val="28"/>
-          <w:szCs w:val="28"/>
-        </w:rPr>
-      </w:pPr>
-    </w:p>
-    <w:p>
-      <w:pPr>
-        <w:rPr>
-          <w:sz w:val="28"/>
-          <w:szCs w:val="28"/>
-        </w:rPr>
-      </w:pPr>
-      <w:r>
-        <w:rPr>
-          <w:sz w:val="28"/>
-          <w:szCs w:val="28"/>
-        </w:rPr>
-        <w:tab/>
-        <w:t>SQUADRA</w:t>
-      </w:r>
-      <w:r>
-        <w:rPr>
-          <w:sz w:val="28"/>
-          <w:szCs w:val="28"/>
-        </w:rPr>
-        <w:tab/>
-      </w:r>
-      <w:r>
-        <w:rPr>
-          <w:sz w:val="28"/>
-          <w:szCs w:val="28"/>
-        </w:rPr>
-        <w:tab/>
-      </w:r>
-      <w:r>
-        <w:rPr>
-          <w:sz w:val="28"/>
-          <w:szCs w:val="28"/>
-        </w:rPr>
-        <w:t>E</w:t>
-      </w:r>
-      <w:r>
-        <w:rPr>
-          <w:sz w:val="28"/>
-          <w:szCs w:val="28"/>
-        </w:rPr>
-        <w:tab/>
-        <w:t>1</w:t>
-      </w:r>
-      <w:r>
-        <w:rPr>
-          <w:sz w:val="28"/>
-          <w:szCs w:val="28"/>
-        </w:rPr>
-        <w:tab/>
-        <w:t>L</w:t>
-      </w:r>
-    </w:p>
-    <w:p>
-      <w:pPr>
-        <w:rPr>
-          <w:sz w:val="28"/>
-          <w:szCs w:val="28"/>
-        </w:rPr>
-      </w:pPr>
-    </w:p>
-    <w:p>
+      </w:pPr>
       <w:r>
         <w:rPr>
           <w:b/>
@@ -1878,152 +3026,84 @@
           <w:sz w:val="36"/>
           <w:szCs w:val="36"/>
         </w:rPr>
-        <w:t>OP 20</w:t>
-      </w:r>
-      <w:r>
-        <w:rPr>
-          <w:sz w:val="36"/>
-          <w:szCs w:val="36"/>
-        </w:rPr>
-        <w:t xml:space="preserve"> </w:t>
-      </w:r>
-      <w:r>
-        <w:t>AGGIUNGI UNA RETTA DI UN BAMBINO</w:t>
-      </w:r>
-    </w:p>
-    <w:p>
-      <w:pPr>
-        <w:rPr>
-          <w:sz w:val="28"/>
-          <w:szCs w:val="28"/>
-        </w:rPr>
-      </w:pPr>
-      <w:r>
-        <w:tab/>
-      </w:r>
-      <w:r>
-        <w:rPr>
-          <w:sz w:val="28"/>
-          <w:szCs w:val="28"/>
-        </w:rPr>
-        <w:t>SQUADRA</w:t>
-      </w:r>
-      <w:r>
-        <w:rPr>
-          <w:sz w:val="28"/>
-          <w:szCs w:val="28"/>
-        </w:rPr>
-        <w:tab/>
-      </w:r>
-      <w:r>
-        <w:rPr>
-          <w:sz w:val="28"/>
-          <w:szCs w:val="28"/>
-        </w:rPr>
-        <w:tab/>
-        <w:t>E</w:t>
-      </w:r>
-      <w:r>
-        <w:rPr>
-          <w:sz w:val="28"/>
-          <w:szCs w:val="28"/>
-        </w:rPr>
-        <w:tab/>
-        <w:t>1</w:t>
-      </w:r>
-      <w:r>
-        <w:rPr>
-          <w:sz w:val="28"/>
-          <w:szCs w:val="28"/>
-        </w:rPr>
-        <w:tab/>
-        <w:t>S</w:t>
-      </w:r>
-    </w:p>
-    <w:p>
-      <w:pPr>
-        <w:rPr>
-          <w:sz w:val="28"/>
-          <w:szCs w:val="28"/>
-        </w:rPr>
-      </w:pPr>
-    </w:p>
-    <w:p>
-      <w:pPr>
-        <w:rPr>
-          <w:sz w:val="28"/>
-          <w:szCs w:val="28"/>
-        </w:rPr>
-      </w:pPr>
-    </w:p>
-    <w:p>
-      <w:pPr>
+        <w:t>OP 19</w:t>
+      </w:r>
+      <w:r>
         <w:rPr>
           <w:b/>
           <w:bCs/>
-          <w:sz w:val="36"/>
-          <w:szCs w:val="36"/>
-        </w:rPr>
-      </w:pPr>
+          <w:i/>
+          <w:iCs/>
+        </w:rPr>
+        <w:t xml:space="preserve"> </w:t>
+      </w:r>
       <w:r>
         <w:rPr>
           <w:b/>
           <w:bCs/>
-          <w:sz w:val="36"/>
-          <w:szCs w:val="36"/>
-        </w:rPr>
-        <w:t>SENZA DATO RIDONDANTE</w:t>
-      </w:r>
-    </w:p>
-    <w:p>
-      <w:pPr>
-        <w:rPr>
-          <w:b/>
-          <w:bCs/>
-          <w:sz w:val="36"/>
-          <w:szCs w:val="36"/>
-        </w:rPr>
-      </w:pPr>
-    </w:p>
-    <w:p>
-      <w:pPr>
-        <w:rPr>
-          <w:b/>
-          <w:bCs/>
-          <w:sz w:val="36"/>
-          <w:szCs w:val="36"/>
-        </w:rPr>
-      </w:pPr>
-      <w:r>
-        <w:rPr>
-          <w:b/>
-          <w:bCs/>
-          <w:sz w:val="36"/>
-          <w:szCs w:val="36"/>
-        </w:rPr>
-        <w:t>OP 1</w:t>
-      </w:r>
-    </w:p>
-    <w:p>
-      <w:pPr>
-        <w:rPr>
-          <w:sz w:val="28"/>
-          <w:szCs w:val="28"/>
-        </w:rPr>
-      </w:pPr>
-      <w:r>
-        <w:rPr>
-          <w:sz w:val="28"/>
-          <w:szCs w:val="28"/>
-        </w:rPr>
-        <w:t>BAMBINO</w:t>
-      </w:r>
-      <w:r>
-        <w:rPr>
-          <w:sz w:val="28"/>
-          <w:szCs w:val="28"/>
-        </w:rPr>
-        <w:tab/>
+          <w:i/>
+          <w:iCs/>
+        </w:rPr>
+        <w:t xml:space="preserve">  </w:t>
+      </w:r>
+      <w:r>
+        <w:t>STAMPA LE FATTURE EMESSE DA</w:t>
+      </w:r>
+      <w:r>
+        <w:t xml:space="preserve"> UNA</w:t>
+      </w:r>
+      <w:r>
+        <w:t xml:space="preserve"> SCUOL</w:t>
+      </w:r>
+      <w:r>
+        <w:t>A</w:t>
+      </w:r>
+      <w:r>
+        <w:t xml:space="preserve"> CALCIO</w:t>
+      </w:r>
+    </w:p>
+    <w:p>
+      <w:pPr>
+        <w:rPr>
+          <w:sz w:val="28"/>
+          <w:szCs w:val="28"/>
+        </w:rPr>
+      </w:pPr>
+      <w:r>
+        <w:rPr>
+          <w:sz w:val="28"/>
+          <w:szCs w:val="28"/>
+        </w:rPr>
+        <w:tab/>
+        <w:t>S</w:t>
+      </w:r>
+      <w:r>
+        <w:rPr>
+          <w:sz w:val="28"/>
+          <w:szCs w:val="28"/>
+        </w:rPr>
+        <w:t>CUOLA CALCIO</w:t>
+      </w:r>
+      <w:r>
+        <w:rPr>
+          <w:sz w:val="28"/>
+          <w:szCs w:val="28"/>
+        </w:rPr>
+        <w:tab/>
+      </w:r>
+      <w:r>
+        <w:rPr>
+          <w:sz w:val="28"/>
+          <w:szCs w:val="28"/>
+        </w:rPr>
+        <w:tab/>
+      </w:r>
+      <w:r>
+        <w:rPr>
+          <w:sz w:val="28"/>
+          <w:szCs w:val="28"/>
+        </w:rPr>
+        <w:t>E</w:t>
       </w:r>
       <w:r>
         <w:rPr>
@@ -2039,491 +3119,82 @@
           <w:szCs w:val="28"/>
         </w:rPr>
         <w:tab/>
-        <w:t>E</w:t>
-      </w:r>
-      <w:r>
-        <w:rPr>
-          <w:sz w:val="28"/>
-          <w:szCs w:val="28"/>
-        </w:rPr>
-        <w:tab/>
-      </w:r>
-      <w:r>
-        <w:rPr>
-          <w:sz w:val="28"/>
-          <w:szCs w:val="28"/>
-        </w:rPr>
-        <w:t>S</w:t>
-      </w:r>
-    </w:p>
-    <w:p>
-      <w:pPr>
-        <w:rPr>
-          <w:sz w:val="28"/>
-          <w:szCs w:val="28"/>
-        </w:rPr>
-      </w:pPr>
-      <w:r>
-        <w:rPr>
-          <w:sz w:val="28"/>
-          <w:szCs w:val="28"/>
-        </w:rPr>
-        <w:t>PAGA</w:t>
-      </w:r>
-      <w:r>
-        <w:rPr>
-          <w:sz w:val="28"/>
-          <w:szCs w:val="28"/>
-        </w:rPr>
-        <w:tab/>
-      </w:r>
-      <w:r>
-        <w:rPr>
-          <w:sz w:val="28"/>
-          <w:szCs w:val="28"/>
-        </w:rPr>
-        <w:tab/>
-      </w:r>
-      <w:r>
-        <w:rPr>
-          <w:sz w:val="28"/>
-          <w:szCs w:val="28"/>
-        </w:rPr>
-        <w:tab/>
-        <w:t>6</w:t>
-      </w:r>
-      <w:r>
-        <w:rPr>
-          <w:sz w:val="28"/>
-          <w:szCs w:val="28"/>
-        </w:rPr>
-        <w:tab/>
-        <w:t>R</w:t>
-      </w:r>
-      <w:r>
-        <w:rPr>
-          <w:sz w:val="28"/>
-          <w:szCs w:val="28"/>
-        </w:rPr>
-        <w:tab/>
-        <w:t>S</w:t>
-      </w:r>
-      <w:r>
-        <w:rPr>
-          <w:sz w:val="28"/>
-          <w:szCs w:val="28"/>
-        </w:rPr>
-        <w:tab/>
-      </w:r>
-      <w:r>
-        <w:rPr>
-          <w:sz w:val="28"/>
-          <w:szCs w:val="28"/>
-        </w:rPr>
-        <w:tab/>
-      </w:r>
-    </w:p>
-    <w:p>
-      <w:pPr>
-        <w:rPr>
-          <w:sz w:val="28"/>
-          <w:szCs w:val="28"/>
-        </w:rPr>
-      </w:pPr>
-      <w:r>
-        <w:rPr>
-          <w:sz w:val="28"/>
-          <w:szCs w:val="28"/>
-        </w:rPr>
-        <w:t>ISCRITTO</w:t>
-      </w:r>
-      <w:r>
-        <w:rPr>
-          <w:sz w:val="28"/>
-          <w:szCs w:val="28"/>
-        </w:rPr>
-        <w:tab/>
-      </w:r>
-      <w:r>
-        <w:rPr>
-          <w:sz w:val="28"/>
-          <w:szCs w:val="28"/>
-        </w:rPr>
-        <w:tab/>
-        <w:t>1</w:t>
-      </w:r>
-      <w:r>
-        <w:rPr>
-          <w:sz w:val="28"/>
-          <w:szCs w:val="28"/>
-        </w:rPr>
-        <w:tab/>
-        <w:t>R</w:t>
-      </w:r>
-      <w:r>
-        <w:rPr>
-          <w:sz w:val="28"/>
-          <w:szCs w:val="28"/>
-        </w:rPr>
-        <w:tab/>
-        <w:t>S</w:t>
-      </w:r>
-    </w:p>
-    <w:p>
-      <w:pPr>
-        <w:rPr>
-          <w:sz w:val="28"/>
-          <w:szCs w:val="28"/>
-        </w:rPr>
-      </w:pPr>
-    </w:p>
-    <w:p>
-      <w:pPr>
-        <w:rPr>
-          <w:sz w:val="28"/>
-          <w:szCs w:val="28"/>
-        </w:rPr>
-      </w:pPr>
-    </w:p>
-    <w:p>
-      <w:r>
-        <w:rPr>
-          <w:b/>
-          <w:bCs/>
-          <w:sz w:val="36"/>
-          <w:szCs w:val="36"/>
-        </w:rPr>
-        <w:t>OP 19</w:t>
-      </w:r>
-      <w:r>
-        <w:rPr>
-          <w:b/>
-          <w:bCs/>
-          <w:sz w:val="36"/>
-          <w:szCs w:val="36"/>
+        <w:t>L</w:t>
+      </w:r>
+    </w:p>
+    <w:p>
+      <w:pPr>
+        <w:rPr>
+          <w:sz w:val="28"/>
+          <w:szCs w:val="28"/>
+        </w:rPr>
+      </w:pPr>
+      <w:r>
+        <w:rPr>
+          <w:sz w:val="28"/>
+          <w:szCs w:val="28"/>
+        </w:rPr>
+        <w:t xml:space="preserve">#ACCESSI </w:t>
+      </w:r>
+      <w:r>
+        <w:rPr>
+          <w:sz w:val="28"/>
+          <w:szCs w:val="28"/>
+        </w:rPr>
+        <w:t>(1L)</w:t>
+      </w:r>
+      <w:r>
+        <w:rPr>
+          <w:sz w:val="28"/>
+          <w:szCs w:val="28"/>
         </w:rPr>
         <w:t xml:space="preserve"> </w:t>
       </w:r>
       <w:r>
-        <w:t>STAMPA LE FATTURE EMESSE DA</w:t>
-      </w:r>
-      <w:r>
-        <w:t xml:space="preserve"> UNA</w:t>
-      </w:r>
-      <w:r>
-        <w:t xml:space="preserve"> SCUOL</w:t>
-      </w:r>
-      <w:r>
-        <w:t>A</w:t>
-      </w:r>
-      <w:r>
-        <w:t xml:space="preserve"> CALCIO</w:t>
-      </w:r>
-    </w:p>
-    <w:p/>
-    <w:p>
-      <w:pPr>
-        <w:rPr>
-          <w:sz w:val="28"/>
-          <w:szCs w:val="28"/>
-        </w:rPr>
-      </w:pPr>
-      <w:r>
-        <w:rPr>
-          <w:sz w:val="28"/>
-          <w:szCs w:val="28"/>
-        </w:rPr>
-        <w:t>SCUOLA CALCIO</w:t>
-      </w:r>
-      <w:r>
-        <w:rPr>
-          <w:sz w:val="28"/>
-          <w:szCs w:val="28"/>
-        </w:rPr>
-        <w:tab/>
-        <w:t>1</w:t>
-      </w:r>
-      <w:r>
-        <w:rPr>
-          <w:sz w:val="28"/>
-          <w:szCs w:val="28"/>
-        </w:rPr>
-        <w:tab/>
-      </w:r>
-      <w:r>
-        <w:rPr>
-          <w:sz w:val="28"/>
-          <w:szCs w:val="28"/>
-        </w:rPr>
-        <w:tab/>
-      </w:r>
-      <w:r>
-        <w:rPr>
-          <w:sz w:val="28"/>
-          <w:szCs w:val="28"/>
-        </w:rPr>
-        <w:t>E</w:t>
-      </w:r>
-      <w:r>
-        <w:rPr>
-          <w:sz w:val="28"/>
-          <w:szCs w:val="28"/>
-        </w:rPr>
-        <w:tab/>
-        <w:t>L</w:t>
-      </w:r>
-    </w:p>
-    <w:p>
-      <w:pPr>
-        <w:rPr>
-          <w:sz w:val="28"/>
-          <w:szCs w:val="28"/>
-        </w:rPr>
-      </w:pPr>
-      <w:r>
-        <w:rPr>
-          <w:sz w:val="28"/>
-          <w:szCs w:val="28"/>
-        </w:rPr>
-        <w:t>ISCRITTO</w:t>
-      </w:r>
-      <w:r>
-        <w:rPr>
-          <w:sz w:val="28"/>
-          <w:szCs w:val="28"/>
-        </w:rPr>
-        <w:tab/>
-      </w:r>
-      <w:r>
-        <w:rPr>
-          <w:sz w:val="28"/>
-          <w:szCs w:val="28"/>
-        </w:rPr>
-        <w:tab/>
-      </w:r>
-      <w:r>
-        <w:rPr>
-          <w:sz w:val="28"/>
-          <w:szCs w:val="28"/>
-        </w:rPr>
-        <w:t>300</w:t>
-      </w:r>
-      <w:r>
-        <w:rPr>
-          <w:sz w:val="28"/>
-          <w:szCs w:val="28"/>
-        </w:rPr>
-        <w:tab/>
-      </w:r>
-      <w:r>
-        <w:rPr>
-          <w:sz w:val="28"/>
-          <w:szCs w:val="28"/>
-        </w:rPr>
-        <w:tab/>
-      </w:r>
-      <w:r>
-        <w:rPr>
-          <w:sz w:val="28"/>
-          <w:szCs w:val="28"/>
-        </w:rPr>
-        <w:t>R</w:t>
-      </w:r>
-      <w:r>
-        <w:rPr>
-          <w:sz w:val="28"/>
-          <w:szCs w:val="28"/>
-        </w:rPr>
-        <w:tab/>
-        <w:t>L</w:t>
-      </w:r>
-    </w:p>
-    <w:p>
-      <w:pPr>
-        <w:rPr>
-          <w:sz w:val="28"/>
-          <w:szCs w:val="28"/>
-        </w:rPr>
-      </w:pPr>
-      <w:r>
-        <w:rPr>
-          <w:sz w:val="28"/>
-          <w:szCs w:val="28"/>
-        </w:rPr>
-        <w:t>BAMBINO</w:t>
-      </w:r>
-      <w:r>
-        <w:rPr>
-          <w:sz w:val="28"/>
-          <w:szCs w:val="28"/>
-        </w:rPr>
-        <w:tab/>
-      </w:r>
-      <w:r>
-        <w:rPr>
-          <w:sz w:val="28"/>
-          <w:szCs w:val="28"/>
-        </w:rPr>
-        <w:tab/>
-        <w:t>300</w:t>
-      </w:r>
-      <w:r>
-        <w:rPr>
-          <w:sz w:val="28"/>
-          <w:szCs w:val="28"/>
-        </w:rPr>
-        <w:tab/>
-      </w:r>
-      <w:r>
-        <w:rPr>
-          <w:sz w:val="28"/>
-          <w:szCs w:val="28"/>
-        </w:rPr>
-        <w:tab/>
-      </w:r>
-      <w:r>
-        <w:rPr>
-          <w:sz w:val="28"/>
-          <w:szCs w:val="28"/>
-        </w:rPr>
-        <w:t>E</w:t>
-      </w:r>
-      <w:r>
-        <w:rPr>
-          <w:sz w:val="28"/>
-          <w:szCs w:val="28"/>
-        </w:rPr>
-        <w:tab/>
-        <w:t>L</w:t>
-      </w:r>
-    </w:p>
-    <w:p>
-      <w:pPr>
-        <w:rPr>
-          <w:sz w:val="28"/>
-          <w:szCs w:val="28"/>
-        </w:rPr>
-      </w:pPr>
-      <w:r>
-        <w:rPr>
-          <w:sz w:val="28"/>
-          <w:szCs w:val="28"/>
-        </w:rPr>
-        <w:t>PAGA</w:t>
-      </w:r>
-      <w:r>
-        <w:rPr>
-          <w:sz w:val="28"/>
-          <w:szCs w:val="28"/>
-        </w:rPr>
-        <w:tab/>
-      </w:r>
-      <w:r>
-        <w:rPr>
-          <w:sz w:val="28"/>
-          <w:szCs w:val="28"/>
-        </w:rPr>
-        <w:tab/>
-      </w:r>
-      <w:r>
-        <w:rPr>
-          <w:sz w:val="28"/>
-          <w:szCs w:val="28"/>
-        </w:rPr>
-        <w:tab/>
-      </w:r>
-      <w:r>
-        <w:rPr>
-          <w:sz w:val="28"/>
-          <w:szCs w:val="28"/>
-        </w:rPr>
-        <w:t>6*300</w:t>
-      </w:r>
-      <w:r>
-        <w:rPr>
-          <w:sz w:val="28"/>
-          <w:szCs w:val="28"/>
-        </w:rPr>
-        <w:tab/>
-      </w:r>
-      <w:r>
-        <w:rPr>
-          <w:sz w:val="28"/>
-          <w:szCs w:val="28"/>
-        </w:rPr>
-        <w:tab/>
-      </w:r>
-      <w:r>
-        <w:rPr>
-          <w:sz w:val="28"/>
-          <w:szCs w:val="28"/>
-        </w:rPr>
-        <w:t>R</w:t>
-      </w:r>
-      <w:r>
-        <w:rPr>
-          <w:sz w:val="28"/>
-          <w:szCs w:val="28"/>
-        </w:rPr>
-        <w:tab/>
-        <w:t>L</w:t>
-      </w:r>
-    </w:p>
-    <w:p>
-      <w:pPr>
-        <w:rPr>
-          <w:sz w:val="28"/>
-          <w:szCs w:val="28"/>
-        </w:rPr>
-      </w:pPr>
-      <w:r>
-        <w:rPr>
-          <w:sz w:val="28"/>
-          <w:szCs w:val="28"/>
-        </w:rPr>
-        <w:t>RETTA</w:t>
-      </w:r>
-      <w:r>
-        <w:rPr>
-          <w:sz w:val="28"/>
-          <w:szCs w:val="28"/>
-        </w:rPr>
-        <w:tab/>
-      </w:r>
-      <w:r>
-        <w:rPr>
-          <w:sz w:val="28"/>
-          <w:szCs w:val="28"/>
-        </w:rPr>
-        <w:tab/>
-        <w:t>6*300</w:t>
-      </w:r>
-      <w:r>
-        <w:rPr>
-          <w:sz w:val="28"/>
-          <w:szCs w:val="28"/>
-        </w:rPr>
-        <w:tab/>
-      </w:r>
-      <w:r>
-        <w:rPr>
-          <w:sz w:val="28"/>
-          <w:szCs w:val="28"/>
-        </w:rPr>
-        <w:tab/>
-        <w:t>E</w:t>
-      </w:r>
-      <w:r>
-        <w:rPr>
-          <w:sz w:val="28"/>
-          <w:szCs w:val="28"/>
-        </w:rPr>
-        <w:tab/>
-        <w:t>L</w:t>
-      </w:r>
-    </w:p>
-    <w:p>
-      <w:pPr>
+        <w:rPr>
+          <w:sz w:val="28"/>
+          <w:szCs w:val="28"/>
+        </w:rPr>
+        <w:t>/FREQUENZA</w:t>
+      </w:r>
+    </w:p>
+    <w:p>
+      <w:pPr>
+        <w:pStyle w:val="Paragrafoelenco"/>
+        <w:numPr>
+          <w:ilvl w:val="0"/>
+          <w:numId w:val="5"/>
+        </w:numPr>
+        <w:rPr>
+          <w:sz w:val="28"/>
+          <w:szCs w:val="28"/>
+        </w:rPr>
+      </w:pPr>
+      <w:r>
+        <w:rPr>
+          <w:sz w:val="28"/>
+          <w:szCs w:val="28"/>
+        </w:rPr>
+        <w:t xml:space="preserve">ENTRARE </w:t>
+      </w:r>
+      <w:r>
+        <w:rPr>
+          <w:sz w:val="28"/>
+          <w:szCs w:val="28"/>
+        </w:rPr>
+        <w:t xml:space="preserve">IN SCUOLA CALCIO E STAMPARE IL #FATTURE_EMESSE </w:t>
+      </w:r>
+    </w:p>
+    <w:p>
+      <w:pPr>
+        <w:rPr>
+          <w:sz w:val="28"/>
+          <w:szCs w:val="28"/>
+        </w:rPr>
+      </w:pPr>
+    </w:p>
+    <w:p>
+      <w:r>
         <w:rPr>
           <w:b/>
           <w:bCs/>
@@ -2532,10 +3203,411 @@
           <w:sz w:val="36"/>
           <w:szCs w:val="36"/>
         </w:rPr>
-      </w:pPr>
-    </w:p>
-    <w:p>
-      <w:pPr>
+        <w:t>OP 20</w:t>
+      </w:r>
+      <w:r>
+        <w:rPr>
+          <w:sz w:val="36"/>
+          <w:szCs w:val="36"/>
+        </w:rPr>
+        <w:t xml:space="preserve"> </w:t>
+      </w:r>
+      <w:r>
+        <w:t>AGGIUNGI UNA RETTA DI UN BAMBINO</w:t>
+      </w:r>
+    </w:p>
+    <w:p>
+      <w:pPr>
+        <w:rPr>
+          <w:sz w:val="28"/>
+          <w:szCs w:val="28"/>
+        </w:rPr>
+      </w:pPr>
+      <w:r>
+        <w:tab/>
+      </w:r>
+      <w:r>
+        <w:rPr>
+          <w:sz w:val="28"/>
+          <w:szCs w:val="28"/>
+        </w:rPr>
+        <w:t>SCUOLA CALCIO</w:t>
+      </w:r>
+      <w:r>
+        <w:rPr>
+          <w:sz w:val="28"/>
+          <w:szCs w:val="28"/>
+        </w:rPr>
+        <w:tab/>
+      </w:r>
+      <w:r>
+        <w:rPr>
+          <w:sz w:val="28"/>
+          <w:szCs w:val="28"/>
+        </w:rPr>
+        <w:tab/>
+        <w:t>E</w:t>
+      </w:r>
+      <w:r>
+        <w:rPr>
+          <w:sz w:val="28"/>
+          <w:szCs w:val="28"/>
+        </w:rPr>
+        <w:tab/>
+        <w:t>1</w:t>
+      </w:r>
+      <w:r>
+        <w:rPr>
+          <w:sz w:val="28"/>
+          <w:szCs w:val="28"/>
+        </w:rPr>
+        <w:tab/>
+        <w:t>S</w:t>
+      </w:r>
+    </w:p>
+    <w:p>
+      <w:pPr>
+        <w:rPr>
+          <w:sz w:val="28"/>
+          <w:szCs w:val="28"/>
+        </w:rPr>
+      </w:pPr>
+      <w:r>
+        <w:rPr>
+          <w:sz w:val="28"/>
+          <w:szCs w:val="28"/>
+        </w:rPr>
+        <w:t>#ACCESSI (1</w:t>
+      </w:r>
+      <w:r>
+        <w:rPr>
+          <w:sz w:val="28"/>
+          <w:szCs w:val="28"/>
+        </w:rPr>
+        <w:t>S</w:t>
+      </w:r>
+      <w:r>
+        <w:rPr>
+          <w:sz w:val="28"/>
+          <w:szCs w:val="28"/>
+        </w:rPr>
+        <w:t xml:space="preserve">*2) </w:t>
+      </w:r>
+      <w:r>
+        <w:rPr>
+          <w:sz w:val="28"/>
+          <w:szCs w:val="28"/>
+        </w:rPr>
+        <w:t>/FREQUENZA</w:t>
+      </w:r>
+    </w:p>
+    <w:p>
+      <w:pPr>
+        <w:pStyle w:val="Paragrafoelenco"/>
+        <w:numPr>
+          <w:ilvl w:val="0"/>
+          <w:numId w:val="11"/>
+        </w:numPr>
+        <w:rPr>
+          <w:sz w:val="28"/>
+          <w:szCs w:val="28"/>
+        </w:rPr>
+      </w:pPr>
+      <w:r>
+        <w:rPr>
+          <w:sz w:val="28"/>
+          <w:szCs w:val="28"/>
+        </w:rPr>
+        <w:t>ENTRARE IN SCUOLA CALCIO E AGGIORNARE IL #FATTURE_EMESSE</w:t>
+      </w:r>
+    </w:p>
+    <w:p>
+      <w:pPr>
+        <w:rPr>
+          <w:sz w:val="28"/>
+          <w:szCs w:val="28"/>
+        </w:rPr>
+      </w:pPr>
+    </w:p>
+    <w:p>
+      <w:pPr>
+        <w:rPr>
+          <w:sz w:val="28"/>
+          <w:szCs w:val="28"/>
+        </w:rPr>
+      </w:pPr>
+    </w:p>
+    <w:p>
+      <w:pPr>
+        <w:rPr>
+          <w:b/>
+          <w:bCs/>
+          <w:sz w:val="36"/>
+          <w:szCs w:val="36"/>
+        </w:rPr>
+      </w:pPr>
+      <w:r>
+        <w:rPr>
+          <w:b/>
+          <w:bCs/>
+          <w:sz w:val="36"/>
+          <w:szCs w:val="36"/>
+        </w:rPr>
+        <w:t>SENZA DATO RIDONDANTE</w:t>
+      </w:r>
+    </w:p>
+    <w:p>
+      <w:pPr>
+        <w:rPr>
+          <w:b/>
+          <w:bCs/>
+          <w:sz w:val="36"/>
+          <w:szCs w:val="36"/>
+        </w:rPr>
+      </w:pPr>
+    </w:p>
+    <w:p>
+      <w:pPr>
+        <w:rPr>
+          <w:b/>
+          <w:bCs/>
+          <w:sz w:val="36"/>
+          <w:szCs w:val="36"/>
+        </w:rPr>
+      </w:pPr>
+      <w:r>
+        <w:rPr>
+          <w:b/>
+          <w:bCs/>
+          <w:sz w:val="36"/>
+          <w:szCs w:val="36"/>
+        </w:rPr>
+        <w:t>OP 1</w:t>
+      </w:r>
+    </w:p>
+    <w:p>
+      <w:pPr>
+        <w:rPr>
+          <w:sz w:val="28"/>
+          <w:szCs w:val="28"/>
+        </w:rPr>
+      </w:pPr>
+      <w:r>
+        <w:rPr>
+          <w:sz w:val="28"/>
+          <w:szCs w:val="28"/>
+        </w:rPr>
+        <w:t>BAMBINO</w:t>
+      </w:r>
+      <w:r>
+        <w:rPr>
+          <w:sz w:val="28"/>
+          <w:szCs w:val="28"/>
+        </w:rPr>
+        <w:tab/>
+      </w:r>
+      <w:r>
+        <w:rPr>
+          <w:sz w:val="28"/>
+          <w:szCs w:val="28"/>
+        </w:rPr>
+        <w:tab/>
+        <w:t>1</w:t>
+      </w:r>
+      <w:r>
+        <w:rPr>
+          <w:sz w:val="28"/>
+          <w:szCs w:val="28"/>
+        </w:rPr>
+        <w:tab/>
+        <w:t>E</w:t>
+      </w:r>
+      <w:r>
+        <w:rPr>
+          <w:sz w:val="28"/>
+          <w:szCs w:val="28"/>
+        </w:rPr>
+        <w:tab/>
+      </w:r>
+      <w:r>
+        <w:rPr>
+          <w:sz w:val="28"/>
+          <w:szCs w:val="28"/>
+        </w:rPr>
+        <w:t>S</w:t>
+      </w:r>
+    </w:p>
+    <w:p>
+      <w:pPr>
+        <w:rPr>
+          <w:sz w:val="28"/>
+          <w:szCs w:val="28"/>
+        </w:rPr>
+      </w:pPr>
+      <w:r>
+        <w:rPr>
+          <w:sz w:val="28"/>
+          <w:szCs w:val="28"/>
+        </w:rPr>
+        <w:t>PAGA</w:t>
+      </w:r>
+      <w:r>
+        <w:rPr>
+          <w:sz w:val="28"/>
+          <w:szCs w:val="28"/>
+        </w:rPr>
+        <w:tab/>
+      </w:r>
+      <w:r>
+        <w:rPr>
+          <w:sz w:val="28"/>
+          <w:szCs w:val="28"/>
+        </w:rPr>
+        <w:tab/>
+      </w:r>
+      <w:r>
+        <w:rPr>
+          <w:sz w:val="28"/>
+          <w:szCs w:val="28"/>
+        </w:rPr>
+        <w:tab/>
+        <w:t>6</w:t>
+      </w:r>
+      <w:r>
+        <w:rPr>
+          <w:sz w:val="28"/>
+          <w:szCs w:val="28"/>
+        </w:rPr>
+        <w:tab/>
+        <w:t>R</w:t>
+      </w:r>
+      <w:r>
+        <w:rPr>
+          <w:sz w:val="28"/>
+          <w:szCs w:val="28"/>
+        </w:rPr>
+        <w:tab/>
+        <w:t>S</w:t>
+      </w:r>
+      <w:r>
+        <w:rPr>
+          <w:sz w:val="28"/>
+          <w:szCs w:val="28"/>
+        </w:rPr>
+        <w:tab/>
+      </w:r>
+      <w:r>
+        <w:rPr>
+          <w:sz w:val="28"/>
+          <w:szCs w:val="28"/>
+        </w:rPr>
+        <w:tab/>
+      </w:r>
+    </w:p>
+    <w:p>
+      <w:pPr>
+        <w:rPr>
+          <w:sz w:val="28"/>
+          <w:szCs w:val="28"/>
+        </w:rPr>
+      </w:pPr>
+      <w:r>
+        <w:rPr>
+          <w:sz w:val="28"/>
+          <w:szCs w:val="28"/>
+        </w:rPr>
+        <w:t>ISCRITTO</w:t>
+      </w:r>
+      <w:r>
+        <w:rPr>
+          <w:sz w:val="28"/>
+          <w:szCs w:val="28"/>
+        </w:rPr>
+        <w:tab/>
+      </w:r>
+      <w:r>
+        <w:rPr>
+          <w:sz w:val="28"/>
+          <w:szCs w:val="28"/>
+        </w:rPr>
+        <w:tab/>
+        <w:t>1</w:t>
+      </w:r>
+      <w:r>
+        <w:rPr>
+          <w:sz w:val="28"/>
+          <w:szCs w:val="28"/>
+        </w:rPr>
+        <w:tab/>
+        <w:t>R</w:t>
+      </w:r>
+      <w:r>
+        <w:rPr>
+          <w:sz w:val="28"/>
+          <w:szCs w:val="28"/>
+        </w:rPr>
+        <w:tab/>
+        <w:t>S</w:t>
+      </w:r>
+    </w:p>
+    <w:p>
+      <w:pPr>
+        <w:rPr>
+          <w:sz w:val="28"/>
+          <w:szCs w:val="28"/>
+        </w:rPr>
+      </w:pPr>
+      <w:r>
+        <w:rPr>
+          <w:sz w:val="28"/>
+          <w:szCs w:val="28"/>
+        </w:rPr>
+        <w:t>#ACCESSI (</w:t>
+      </w:r>
+      <w:r>
+        <w:rPr>
+          <w:sz w:val="28"/>
+          <w:szCs w:val="28"/>
+        </w:rPr>
+        <w:t>8S*2</w:t>
+      </w:r>
+      <w:r>
+        <w:rPr>
+          <w:sz w:val="28"/>
+          <w:szCs w:val="28"/>
+        </w:rPr>
+        <w:t>)</w:t>
+      </w:r>
+      <w:r>
+        <w:rPr>
+          <w:sz w:val="28"/>
+          <w:szCs w:val="28"/>
+        </w:rPr>
+        <w:t xml:space="preserve"> </w:t>
+      </w:r>
+      <w:r>
+        <w:rPr>
+          <w:sz w:val="28"/>
+          <w:szCs w:val="28"/>
+        </w:rPr>
+        <w:t>/FREQUENZA</w:t>
+      </w:r>
+    </w:p>
+    <w:p>
+      <w:pPr>
+        <w:rPr>
+          <w:sz w:val="28"/>
+          <w:szCs w:val="28"/>
+        </w:rPr>
+      </w:pPr>
+    </w:p>
+    <w:p>
+      <w:pPr>
+        <w:pStyle w:val="Paragrafoelenco"/>
+        <w:numPr>
+          <w:ilvl w:val="0"/>
+          <w:numId w:val="7"/>
+        </w:numPr>
         <w:rPr>
           <w:sz w:val="28"/>
           <w:szCs w:val="28"/>
@@ -2547,19 +3619,560 @@
           <w:szCs w:val="28"/>
         </w:rPr>
         <w:lastRenderedPageBreak/>
-        <w:tab/>
-      </w:r>
-    </w:p>
-    <w:p>
-      <w:pPr>
-        <w:rPr>
-          <w:sz w:val="28"/>
-          <w:szCs w:val="28"/>
-        </w:rPr>
-      </w:pPr>
-    </w:p>
-    <w:p>
-      <w:r>
+        <w:t xml:space="preserve">AGGIUNGERE UN BAMBINO </w:t>
+      </w:r>
+    </w:p>
+    <w:p>
+      <w:pPr>
+        <w:pStyle w:val="Paragrafoelenco"/>
+        <w:numPr>
+          <w:ilvl w:val="0"/>
+          <w:numId w:val="7"/>
+        </w:numPr>
+        <w:rPr>
+          <w:sz w:val="28"/>
+          <w:szCs w:val="28"/>
+        </w:rPr>
+      </w:pPr>
+      <w:r>
+        <w:rPr>
+          <w:sz w:val="28"/>
+          <w:szCs w:val="28"/>
+        </w:rPr>
+        <w:t>AGGIUNGERE UNA RETTA, QUINDI AGGIORNARE PAGA</w:t>
+      </w:r>
+    </w:p>
+    <w:p>
+      <w:pPr>
+        <w:pStyle w:val="Paragrafoelenco"/>
+        <w:numPr>
+          <w:ilvl w:val="0"/>
+          <w:numId w:val="7"/>
+        </w:numPr>
+        <w:rPr>
+          <w:sz w:val="28"/>
+          <w:szCs w:val="28"/>
+        </w:rPr>
+      </w:pPr>
+      <w:r>
+        <w:rPr>
+          <w:sz w:val="28"/>
+          <w:szCs w:val="28"/>
+        </w:rPr>
+        <w:t>AGGIORNARE IL NUMERO DI ISCRITTI</w:t>
+      </w:r>
+    </w:p>
+    <w:p>
+      <w:pPr>
+        <w:pStyle w:val="Paragrafoelenco"/>
+        <w:rPr>
+          <w:sz w:val="28"/>
+          <w:szCs w:val="28"/>
+        </w:rPr>
+      </w:pPr>
+    </w:p>
+    <w:p>
+      <w:pPr>
+        <w:rPr>
+          <w:sz w:val="28"/>
+          <w:szCs w:val="28"/>
+        </w:rPr>
+      </w:pPr>
+    </w:p>
+    <w:p>
+      <w:r>
+        <w:rPr>
+          <w:b/>
+          <w:bCs/>
+          <w:sz w:val="36"/>
+          <w:szCs w:val="36"/>
+        </w:rPr>
+        <w:t>OP 19</w:t>
+      </w:r>
+      <w:r>
+        <w:rPr>
+          <w:b/>
+          <w:bCs/>
+          <w:sz w:val="36"/>
+          <w:szCs w:val="36"/>
+        </w:rPr>
+        <w:t xml:space="preserve"> </w:t>
+      </w:r>
+      <w:r>
+        <w:t>STAMPA LE FATTURE EMESSE DA</w:t>
+      </w:r>
+      <w:r>
+        <w:t xml:space="preserve"> UNA</w:t>
+      </w:r>
+      <w:r>
+        <w:t xml:space="preserve"> SCUOL</w:t>
+      </w:r>
+      <w:r>
+        <w:t>A</w:t>
+      </w:r>
+      <w:r>
+        <w:t xml:space="preserve"> CALCIO</w:t>
+      </w:r>
+    </w:p>
+    <w:p/>
+    <w:p>
+      <w:pPr>
+        <w:rPr>
+          <w:sz w:val="28"/>
+          <w:szCs w:val="28"/>
+        </w:rPr>
+      </w:pPr>
+      <w:r>
+        <w:rPr>
+          <w:sz w:val="28"/>
+          <w:szCs w:val="28"/>
+        </w:rPr>
+        <w:t>SCUOLA CALCIO</w:t>
+      </w:r>
+      <w:r>
+        <w:rPr>
+          <w:sz w:val="28"/>
+          <w:szCs w:val="28"/>
+        </w:rPr>
+        <w:tab/>
+        <w:t>1</w:t>
+      </w:r>
+      <w:r>
+        <w:rPr>
+          <w:sz w:val="28"/>
+          <w:szCs w:val="28"/>
+        </w:rPr>
+        <w:tab/>
+      </w:r>
+      <w:r>
+        <w:rPr>
+          <w:sz w:val="28"/>
+          <w:szCs w:val="28"/>
+        </w:rPr>
+        <w:tab/>
+      </w:r>
+      <w:r>
+        <w:rPr>
+          <w:sz w:val="28"/>
+          <w:szCs w:val="28"/>
+        </w:rPr>
+        <w:t>E</w:t>
+      </w:r>
+      <w:r>
+        <w:rPr>
+          <w:sz w:val="28"/>
+          <w:szCs w:val="28"/>
+        </w:rPr>
+        <w:tab/>
+        <w:t>L</w:t>
+      </w:r>
+    </w:p>
+    <w:p>
+      <w:pPr>
+        <w:rPr>
+          <w:sz w:val="28"/>
+          <w:szCs w:val="28"/>
+        </w:rPr>
+      </w:pPr>
+      <w:r>
+        <w:rPr>
+          <w:sz w:val="28"/>
+          <w:szCs w:val="28"/>
+        </w:rPr>
+        <w:t>ISCRITTO</w:t>
+      </w:r>
+      <w:r>
+        <w:rPr>
+          <w:sz w:val="28"/>
+          <w:szCs w:val="28"/>
+        </w:rPr>
+        <w:tab/>
+      </w:r>
+      <w:r>
+        <w:rPr>
+          <w:sz w:val="28"/>
+          <w:szCs w:val="28"/>
+        </w:rPr>
+        <w:tab/>
+      </w:r>
+      <w:r>
+        <w:rPr>
+          <w:sz w:val="28"/>
+          <w:szCs w:val="28"/>
+        </w:rPr>
+        <w:t>300</w:t>
+      </w:r>
+      <w:r>
+        <w:rPr>
+          <w:sz w:val="28"/>
+          <w:szCs w:val="28"/>
+        </w:rPr>
+        <w:tab/>
+      </w:r>
+      <w:r>
+        <w:rPr>
+          <w:sz w:val="28"/>
+          <w:szCs w:val="28"/>
+        </w:rPr>
+        <w:tab/>
+      </w:r>
+      <w:r>
+        <w:rPr>
+          <w:sz w:val="28"/>
+          <w:szCs w:val="28"/>
+        </w:rPr>
+        <w:t>R</w:t>
+      </w:r>
+      <w:r>
+        <w:rPr>
+          <w:sz w:val="28"/>
+          <w:szCs w:val="28"/>
+        </w:rPr>
+        <w:tab/>
+        <w:t>L</w:t>
+      </w:r>
+    </w:p>
+    <w:p>
+      <w:pPr>
+        <w:rPr>
+          <w:sz w:val="28"/>
+          <w:szCs w:val="28"/>
+        </w:rPr>
+      </w:pPr>
+      <w:r>
+        <w:rPr>
+          <w:sz w:val="28"/>
+          <w:szCs w:val="28"/>
+        </w:rPr>
+        <w:t>BAMBINO</w:t>
+      </w:r>
+      <w:r>
+        <w:rPr>
+          <w:sz w:val="28"/>
+          <w:szCs w:val="28"/>
+        </w:rPr>
+        <w:tab/>
+      </w:r>
+      <w:r>
+        <w:rPr>
+          <w:sz w:val="28"/>
+          <w:szCs w:val="28"/>
+        </w:rPr>
+        <w:tab/>
+        <w:t>300</w:t>
+      </w:r>
+      <w:r>
+        <w:rPr>
+          <w:sz w:val="28"/>
+          <w:szCs w:val="28"/>
+        </w:rPr>
+        <w:tab/>
+      </w:r>
+      <w:r>
+        <w:rPr>
+          <w:sz w:val="28"/>
+          <w:szCs w:val="28"/>
+        </w:rPr>
+        <w:tab/>
+      </w:r>
+      <w:r>
+        <w:rPr>
+          <w:sz w:val="28"/>
+          <w:szCs w:val="28"/>
+        </w:rPr>
+        <w:t>E</w:t>
+      </w:r>
+      <w:r>
+        <w:rPr>
+          <w:sz w:val="28"/>
+          <w:szCs w:val="28"/>
+        </w:rPr>
+        <w:tab/>
+        <w:t>L</w:t>
+      </w:r>
+    </w:p>
+    <w:p>
+      <w:pPr>
+        <w:rPr>
+          <w:sz w:val="28"/>
+          <w:szCs w:val="28"/>
+        </w:rPr>
+      </w:pPr>
+      <w:r>
+        <w:rPr>
+          <w:sz w:val="28"/>
+          <w:szCs w:val="28"/>
+        </w:rPr>
+        <w:t>PAGA</w:t>
+      </w:r>
+      <w:r>
+        <w:rPr>
+          <w:sz w:val="28"/>
+          <w:szCs w:val="28"/>
+        </w:rPr>
+        <w:tab/>
+      </w:r>
+      <w:r>
+        <w:rPr>
+          <w:sz w:val="28"/>
+          <w:szCs w:val="28"/>
+        </w:rPr>
+        <w:tab/>
+      </w:r>
+      <w:r>
+        <w:rPr>
+          <w:sz w:val="28"/>
+          <w:szCs w:val="28"/>
+        </w:rPr>
+        <w:tab/>
+      </w:r>
+      <w:r>
+        <w:rPr>
+          <w:sz w:val="28"/>
+          <w:szCs w:val="28"/>
+        </w:rPr>
+        <w:t>6*300</w:t>
+      </w:r>
+      <w:r>
+        <w:rPr>
+          <w:sz w:val="28"/>
+          <w:szCs w:val="28"/>
+        </w:rPr>
+        <w:tab/>
+      </w:r>
+      <w:r>
+        <w:rPr>
+          <w:sz w:val="28"/>
+          <w:szCs w:val="28"/>
+        </w:rPr>
+        <w:tab/>
+      </w:r>
+      <w:r>
+        <w:rPr>
+          <w:sz w:val="28"/>
+          <w:szCs w:val="28"/>
+        </w:rPr>
+        <w:t>R</w:t>
+      </w:r>
+      <w:r>
+        <w:rPr>
+          <w:sz w:val="28"/>
+          <w:szCs w:val="28"/>
+        </w:rPr>
+        <w:tab/>
+        <w:t>L</w:t>
+      </w:r>
+    </w:p>
+    <w:p>
+      <w:pPr>
+        <w:rPr>
+          <w:sz w:val="28"/>
+          <w:szCs w:val="28"/>
+        </w:rPr>
+      </w:pPr>
+      <w:r>
+        <w:rPr>
+          <w:sz w:val="28"/>
+          <w:szCs w:val="28"/>
+        </w:rPr>
+        <w:t>RETTA</w:t>
+      </w:r>
+      <w:r>
+        <w:rPr>
+          <w:sz w:val="28"/>
+          <w:szCs w:val="28"/>
+        </w:rPr>
+        <w:tab/>
+      </w:r>
+      <w:r>
+        <w:rPr>
+          <w:sz w:val="28"/>
+          <w:szCs w:val="28"/>
+        </w:rPr>
+        <w:tab/>
+        <w:t>6*300</w:t>
+      </w:r>
+      <w:r>
+        <w:rPr>
+          <w:sz w:val="28"/>
+          <w:szCs w:val="28"/>
+        </w:rPr>
+        <w:tab/>
+      </w:r>
+      <w:r>
+        <w:rPr>
+          <w:sz w:val="28"/>
+          <w:szCs w:val="28"/>
+        </w:rPr>
+        <w:tab/>
+        <w:t>E</w:t>
+      </w:r>
+      <w:r>
+        <w:rPr>
+          <w:sz w:val="28"/>
+          <w:szCs w:val="28"/>
+        </w:rPr>
+        <w:tab/>
+        <w:t>L</w:t>
+      </w:r>
+    </w:p>
+    <w:p>
+      <w:pPr>
+        <w:rPr>
+          <w:sz w:val="28"/>
+          <w:szCs w:val="28"/>
+        </w:rPr>
+      </w:pPr>
+      <w:r>
+        <w:rPr>
+          <w:sz w:val="28"/>
+          <w:szCs w:val="28"/>
+        </w:rPr>
+        <w:t>#ACCESSI (</w:t>
+      </w:r>
+      <w:r>
+        <w:rPr>
+          <w:sz w:val="28"/>
+          <w:szCs w:val="28"/>
+        </w:rPr>
+        <w:t>4201</w:t>
+      </w:r>
+      <w:r>
+        <w:rPr>
+          <w:sz w:val="28"/>
+          <w:szCs w:val="28"/>
+        </w:rPr>
+        <w:t>L)</w:t>
+      </w:r>
+      <w:r>
+        <w:rPr>
+          <w:sz w:val="28"/>
+          <w:szCs w:val="28"/>
+        </w:rPr>
+        <w:t xml:space="preserve"> </w:t>
+      </w:r>
+      <w:r>
+        <w:rPr>
+          <w:sz w:val="28"/>
+          <w:szCs w:val="28"/>
+        </w:rPr>
+        <w:t>/FREQUENZA</w:t>
+      </w:r>
+    </w:p>
+    <w:p>
+      <w:pPr>
+        <w:rPr>
+          <w:sz w:val="28"/>
+          <w:szCs w:val="28"/>
+        </w:rPr>
+      </w:pPr>
+    </w:p>
+    <w:p>
+      <w:pPr>
+        <w:pStyle w:val="Paragrafoelenco"/>
+        <w:numPr>
+          <w:ilvl w:val="0"/>
+          <w:numId w:val="9"/>
+        </w:numPr>
+        <w:rPr>
+          <w:sz w:val="28"/>
+          <w:szCs w:val="28"/>
+        </w:rPr>
+      </w:pPr>
+      <w:r>
+        <w:rPr>
+          <w:sz w:val="28"/>
+          <w:szCs w:val="28"/>
+        </w:rPr>
+        <w:t xml:space="preserve">ENTRARE IN SCUOLA CALCIO </w:t>
+      </w:r>
+      <w:r>
+        <w:rPr>
+          <w:sz w:val="28"/>
+          <w:szCs w:val="28"/>
+        </w:rPr>
+        <w:t xml:space="preserve">PER RICAVARE </w:t>
+      </w:r>
+      <w:r>
+        <w:rPr>
+          <w:sz w:val="28"/>
+          <w:szCs w:val="28"/>
+        </w:rPr>
+        <w:t>LA P.IVA</w:t>
+      </w:r>
+    </w:p>
+    <w:p>
+      <w:pPr>
+        <w:pStyle w:val="Paragrafoelenco"/>
+        <w:numPr>
+          <w:ilvl w:val="0"/>
+          <w:numId w:val="9"/>
+        </w:numPr>
+        <w:rPr>
+          <w:sz w:val="28"/>
+          <w:szCs w:val="28"/>
+        </w:rPr>
+      </w:pPr>
+      <w:r>
+        <w:rPr>
+          <w:sz w:val="28"/>
+          <w:szCs w:val="28"/>
+        </w:rPr>
+        <w:t xml:space="preserve">EFFETTUARE L’ACCESSO IN ISCRITTO E </w:t>
+      </w:r>
+      <w:r>
+        <w:rPr>
+          <w:sz w:val="28"/>
+          <w:szCs w:val="28"/>
+        </w:rPr>
+        <w:t>BAMBINO PER ESTRAPOLARE IL</w:t>
+      </w:r>
+      <w:r>
+        <w:rPr>
+          <w:sz w:val="28"/>
+          <w:szCs w:val="28"/>
+        </w:rPr>
+        <w:t xml:space="preserve"> NUMERO DI BAMBINI</w:t>
+      </w:r>
+    </w:p>
+    <w:p>
+      <w:pPr>
+        <w:pStyle w:val="Paragrafoelenco"/>
+        <w:numPr>
+          <w:ilvl w:val="0"/>
+          <w:numId w:val="9"/>
+        </w:numPr>
+        <w:rPr>
+          <w:sz w:val="28"/>
+          <w:szCs w:val="28"/>
+        </w:rPr>
+      </w:pPr>
+      <w:r>
+        <w:rPr>
+          <w:sz w:val="28"/>
+          <w:szCs w:val="28"/>
+        </w:rPr>
+        <w:t xml:space="preserve">EFFETTUARE L’ACCESSO IN PAGA E RETTA PER </w:t>
+      </w:r>
+      <w:r>
+        <w:rPr>
+          <w:sz w:val="28"/>
+          <w:szCs w:val="28"/>
+        </w:rPr>
+        <w:t>ESTRAPOLARE IL NUMERO DI RETTE PAGATE</w:t>
+      </w:r>
+    </w:p>
+    <w:p>
+      <w:pPr>
+        <w:pStyle w:val="Paragrafoelenco"/>
+        <w:rPr>
+          <w:sz w:val="28"/>
+          <w:szCs w:val="28"/>
+        </w:rPr>
+      </w:pPr>
+    </w:p>
+    <w:p>
+      <w:pPr>
         <w:rPr>
           <w:b/>
           <w:bCs/>
@@ -2568,9 +4181,11 @@
           <w:sz w:val="36"/>
           <w:szCs w:val="36"/>
         </w:rPr>
-        <w:t>OP 20</w:t>
-      </w:r>
-      <w:r>
+      </w:pPr>
+    </w:p>
+    <w:p>
+      <w:pPr>
+        <w:pStyle w:val="Paragrafoelenco"/>
         <w:rPr>
           <w:b/>
           <w:bCs/>
@@ -2579,6 +4194,52 @@
           <w:sz w:val="36"/>
           <w:szCs w:val="36"/>
         </w:rPr>
+      </w:pPr>
+    </w:p>
+    <w:p>
+      <w:pPr>
+        <w:rPr>
+          <w:sz w:val="28"/>
+          <w:szCs w:val="28"/>
+        </w:rPr>
+      </w:pPr>
+      <w:r>
+        <w:rPr>
+          <w:sz w:val="28"/>
+          <w:szCs w:val="28"/>
+        </w:rPr>
+        <w:tab/>
+      </w:r>
+    </w:p>
+    <w:p>
+      <w:pPr>
+        <w:rPr>
+          <w:sz w:val="28"/>
+          <w:szCs w:val="28"/>
+        </w:rPr>
+      </w:pPr>
+    </w:p>
+    <w:p>
+      <w:r>
+        <w:rPr>
+          <w:b/>
+          <w:bCs/>
+          <w:i/>
+          <w:iCs/>
+          <w:sz w:val="36"/>
+          <w:szCs w:val="36"/>
+        </w:rPr>
+        <w:t>OP 20</w:t>
+      </w:r>
+      <w:r>
+        <w:rPr>
+          <w:b/>
+          <w:bCs/>
+          <w:i/>
+          <w:iCs/>
+          <w:sz w:val="36"/>
+          <w:szCs w:val="36"/>
+        </w:rPr>
         <w:t xml:space="preserve">   </w:t>
       </w:r>
       <w:r>
@@ -2739,6 +4400,7 @@
           <w:sz w:val="28"/>
           <w:szCs w:val="28"/>
         </w:rPr>
+        <w:lastRenderedPageBreak/>
         <w:t>PAGA</w:t>
       </w:r>
       <w:r>
@@ -2791,47 +4453,174 @@
         <w:rPr>
           <w:sz w:val="28"/>
           <w:szCs w:val="28"/>
+        </w:rPr>
+      </w:pPr>
+      <w:r>
+        <w:rPr>
+          <w:sz w:val="28"/>
+          <w:szCs w:val="28"/>
+        </w:rPr>
+        <w:t>RETTA</w:t>
+      </w:r>
+      <w:r>
+        <w:rPr>
+          <w:sz w:val="28"/>
+          <w:szCs w:val="28"/>
+        </w:rPr>
+        <w:tab/>
+      </w:r>
+      <w:r>
+        <w:rPr>
+          <w:sz w:val="28"/>
+          <w:szCs w:val="28"/>
+        </w:rPr>
+        <w:tab/>
+        <w:t>1</w:t>
+      </w:r>
+      <w:r>
+        <w:rPr>
+          <w:sz w:val="28"/>
+          <w:szCs w:val="28"/>
+        </w:rPr>
+        <w:tab/>
+        <w:t>E</w:t>
+      </w:r>
+      <w:r>
+        <w:rPr>
+          <w:sz w:val="28"/>
+          <w:szCs w:val="28"/>
+        </w:rPr>
+        <w:tab/>
+        <w:t>S</w:t>
+      </w:r>
+    </w:p>
+    <w:p>
+      <w:pPr>
+        <w:rPr>
+          <w:sz w:val="28"/>
+          <w:szCs w:val="28"/>
+        </w:rPr>
+      </w:pPr>
+      <w:r>
+        <w:rPr>
+          <w:sz w:val="28"/>
+          <w:szCs w:val="28"/>
+        </w:rPr>
+        <w:t>#ACCESSI (</w:t>
+      </w:r>
+      <w:r>
+        <w:rPr>
+          <w:sz w:val="28"/>
+          <w:szCs w:val="28"/>
+        </w:rPr>
+        <w:t>(2S*2) +3L</w:t>
+      </w:r>
+      <w:r>
+        <w:rPr>
+          <w:sz w:val="28"/>
+          <w:szCs w:val="28"/>
+        </w:rPr>
+        <w:t>)</w:t>
+      </w:r>
+      <w:r>
+        <w:rPr>
+          <w:sz w:val="28"/>
+          <w:szCs w:val="28"/>
+        </w:rPr>
+        <w:t xml:space="preserve"> </w:t>
+      </w:r>
+      <w:r>
+        <w:rPr>
+          <w:sz w:val="28"/>
+          <w:szCs w:val="28"/>
+        </w:rPr>
+        <w:t>/FREQUENZA</w:t>
+      </w:r>
+    </w:p>
+    <w:p>
+      <w:pPr>
+        <w:rPr>
+          <w:sz w:val="28"/>
+          <w:szCs w:val="28"/>
+        </w:rPr>
+      </w:pPr>
+    </w:p>
+    <w:p>
+      <w:pPr>
+        <w:pStyle w:val="Paragrafoelenco"/>
+        <w:numPr>
+          <w:ilvl w:val="0"/>
+          <w:numId w:val="10"/>
+        </w:numPr>
+        <w:rPr>
+          <w:sz w:val="28"/>
+          <w:szCs w:val="28"/>
+        </w:rPr>
+      </w:pPr>
+      <w:r>
+        <w:rPr>
+          <w:sz w:val="28"/>
+          <w:szCs w:val="28"/>
+        </w:rPr>
+        <w:t>ENTRARE IN SCUOLA CALCIO PER RICAVARE LA P.IVA</w:t>
+      </w:r>
+    </w:p>
+    <w:p>
+      <w:pPr>
+        <w:pStyle w:val="Paragrafoelenco"/>
+        <w:numPr>
+          <w:ilvl w:val="0"/>
+          <w:numId w:val="10"/>
+        </w:numPr>
+        <w:rPr>
+          <w:sz w:val="28"/>
+          <w:szCs w:val="28"/>
+        </w:rPr>
+      </w:pPr>
+      <w:r>
+        <w:rPr>
+          <w:sz w:val="28"/>
+          <w:szCs w:val="28"/>
+        </w:rPr>
+        <w:t>EFFETTUARE L’ACCESSO IN ISCRITTO E BAMBINO PER ESTRAPOLARE IL NUMERO DI BAMBINI</w:t>
+      </w:r>
+    </w:p>
+    <w:p>
+      <w:pPr>
+        <w:pStyle w:val="Paragrafoelenco"/>
+        <w:numPr>
+          <w:ilvl w:val="0"/>
+          <w:numId w:val="10"/>
+        </w:numPr>
+        <w:rPr>
+          <w:sz w:val="28"/>
+          <w:szCs w:val="28"/>
+        </w:rPr>
+      </w:pPr>
+      <w:r>
+        <w:rPr>
+          <w:sz w:val="28"/>
+          <w:szCs w:val="28"/>
+        </w:rPr>
+        <w:t>EFFETTUARE L’ACCESSO IN PAGA E RETTA PER ESTRAPOLARE IL NUMERO DI RETTE PAGATE</w:t>
+      </w:r>
+      <w:r>
+        <w:rPr>
+          <w:sz w:val="28"/>
+          <w:szCs w:val="28"/>
+        </w:rPr>
+        <w:t xml:space="preserve"> E AGGIORNARLE DI UNO</w:t>
+      </w:r>
+    </w:p>
+    <w:p>
+      <w:pPr>
+        <w:pStyle w:val="Paragrafoelenco"/>
+        <w:rPr>
+          <w:sz w:val="28"/>
+          <w:szCs w:val="28"/>
           <w:u w:val="single"/>
         </w:rPr>
       </w:pPr>
-      <w:r>
-        <w:rPr>
-          <w:sz w:val="28"/>
-          <w:szCs w:val="28"/>
-        </w:rPr>
-        <w:t>RETTA</w:t>
-      </w:r>
-      <w:r>
-        <w:rPr>
-          <w:sz w:val="28"/>
-          <w:szCs w:val="28"/>
-        </w:rPr>
-        <w:tab/>
-      </w:r>
-      <w:r>
-        <w:rPr>
-          <w:sz w:val="28"/>
-          <w:szCs w:val="28"/>
-        </w:rPr>
-        <w:tab/>
-        <w:t>1</w:t>
-      </w:r>
-      <w:r>
-        <w:rPr>
-          <w:sz w:val="28"/>
-          <w:szCs w:val="28"/>
-        </w:rPr>
-        <w:tab/>
-        <w:t>E</w:t>
-      </w:r>
-      <w:r>
-        <w:rPr>
-          <w:sz w:val="28"/>
-          <w:szCs w:val="28"/>
-        </w:rPr>
-        <w:tab/>
-        <w:t>S</w:t>
-      </w:r>
     </w:p>
     <w:p>
       <w:pPr>
@@ -2885,6 +4674,780 @@
 <file path=word/numbering.xml><?xml version="1.0" encoding="utf-8"?>
 <w:numbering xmlns:wpc="http://schemas.microsoft.com/office/word/2010/wordprocessingCanvas" xmlns:cx="http://schemas.microsoft.com/office/drawing/2014/chartex" xmlns:cx1="http://schemas.microsoft.com/office/drawing/2015/9/8/chartex" xmlns:cx2="http://schemas.microsoft.com/office/drawing/2015/10/21/chartex" xmlns:cx3="http://schemas.microsoft.com/office/drawing/2016/5/9/chartex" xmlns:cx4="http://schemas.microsoft.com/office/drawing/2016/5/10/chartex" xmlns:cx5="http://schemas.microsoft.com/office/drawing/2016/5/11/chartex" xmlns:cx6="http://schemas.microsoft.com/office/drawing/2016/5/12/chartex" xmlns:cx7="http://schemas.microsoft.com/office/drawing/2016/5/13/chartex" xmlns:cx8="http://schemas.microsoft.com/office/drawing/2016/5/14/chartex" xmlns:mc="http://schemas.openxmlformats.org/markup-compatibility/2006" xmlns:aink="http://schemas.microsoft.com/office/drawing/2016/ink" xmlns:am3d="http://schemas.microsoft.com/office/drawing/2017/model3d" xmlns:o="urn:schemas-microsoft-com:office:office" xmlns:r="http://schemas.openxmlformats.org/officeDocument/2006/relationships" xmlns:m="http://schemas.openxmlformats.org/officeDocument/2006/math" xmlns:v="urn:schemas-microsoft-com:vml" xmlns:wp14="http://schemas.microsoft.com/office/word/2010/wordprocessingDrawing" xmlns:wp="http://schemas.openxmlformats.org/drawingml/2006/wordprocessingDrawing" xmlns:w10="urn:schemas-microsoft-com:office:word" xmlns:w="http://schemas.openxmlformats.org/wordprocessingml/2006/main" xmlns:w14="http://schemas.microsoft.com/office/word/2010/wordml" xmlns:w15="http://schemas.microsoft.com/office/word/2012/wordml" xmlns:w16cid="http://schemas.microsoft.com/office/word/2016/wordml/cid" xmlns:w16se="http://schemas.microsoft.com/office/word/2015/wordml/symex" xmlns:wpg="http://schemas.microsoft.com/office/word/2010/wordprocessingGroup" xmlns:wpi="http://schemas.microsoft.com/office/word/2010/wordprocessingInk" xmlns:wne="http://schemas.microsoft.com/office/word/2006/wordml" xmlns:wps="http://schemas.microsoft.com/office/word/2010/wordprocessingShape" mc:Ignorable="w14 w15 w16se w16cid wp14">
   <w:abstractNum w:abstractNumId="0" w15:restartNumberingAfterBreak="0">
+    <w:nsid w:val="08B65769"/>
+    <w:multiLevelType w:val="hybridMultilevel"/>
+    <w:tmpl w:val="CDA26ECE"/>
+    <w:lvl w:ilvl="0" w:tplc="0410000F">
+      <w:start w:val="1"/>
+      <w:numFmt w:val="decimal"/>
+      <w:lvlText w:val="%1."/>
+      <w:lvlJc w:val="left"/>
+      <w:pPr>
+        <w:ind w:left="720" w:hanging="360"/>
+      </w:pPr>
+    </w:lvl>
+    <w:lvl w:ilvl="1" w:tplc="04100019" w:tentative="1">
+      <w:start w:val="1"/>
+      <w:numFmt w:val="lowerLetter"/>
+      <w:lvlText w:val="%2."/>
+      <w:lvlJc w:val="left"/>
+      <w:pPr>
+        <w:ind w:left="1440" w:hanging="360"/>
+      </w:pPr>
+    </w:lvl>
+    <w:lvl w:ilvl="2" w:tplc="0410001B" w:tentative="1">
+      <w:start w:val="1"/>
+      <w:numFmt w:val="lowerRoman"/>
+      <w:lvlText w:val="%3."/>
+      <w:lvlJc w:val="right"/>
+      <w:pPr>
+        <w:ind w:left="2160" w:hanging="180"/>
+      </w:pPr>
+    </w:lvl>
+    <w:lvl w:ilvl="3" w:tplc="0410000F" w:tentative="1">
+      <w:start w:val="1"/>
+      <w:numFmt w:val="decimal"/>
+      <w:lvlText w:val="%4."/>
+      <w:lvlJc w:val="left"/>
+      <w:pPr>
+        <w:ind w:left="2880" w:hanging="360"/>
+      </w:pPr>
+    </w:lvl>
+    <w:lvl w:ilvl="4" w:tplc="04100019" w:tentative="1">
+      <w:start w:val="1"/>
+      <w:numFmt w:val="lowerLetter"/>
+      <w:lvlText w:val="%5."/>
+      <w:lvlJc w:val="left"/>
+      <w:pPr>
+        <w:ind w:left="3600" w:hanging="360"/>
+      </w:pPr>
+    </w:lvl>
+    <w:lvl w:ilvl="5" w:tplc="0410001B" w:tentative="1">
+      <w:start w:val="1"/>
+      <w:numFmt w:val="lowerRoman"/>
+      <w:lvlText w:val="%6."/>
+      <w:lvlJc w:val="right"/>
+      <w:pPr>
+        <w:ind w:left="4320" w:hanging="180"/>
+      </w:pPr>
+    </w:lvl>
+    <w:lvl w:ilvl="6" w:tplc="0410000F" w:tentative="1">
+      <w:start w:val="1"/>
+      <w:numFmt w:val="decimal"/>
+      <w:lvlText w:val="%7."/>
+      <w:lvlJc w:val="left"/>
+      <w:pPr>
+        <w:ind w:left="5040" w:hanging="360"/>
+      </w:pPr>
+    </w:lvl>
+    <w:lvl w:ilvl="7" w:tplc="04100019" w:tentative="1">
+      <w:start w:val="1"/>
+      <w:numFmt w:val="lowerLetter"/>
+      <w:lvlText w:val="%8."/>
+      <w:lvlJc w:val="left"/>
+      <w:pPr>
+        <w:ind w:left="5760" w:hanging="360"/>
+      </w:pPr>
+    </w:lvl>
+    <w:lvl w:ilvl="8" w:tplc="0410001B" w:tentative="1">
+      <w:start w:val="1"/>
+      <w:numFmt w:val="lowerRoman"/>
+      <w:lvlText w:val="%9."/>
+      <w:lvlJc w:val="right"/>
+      <w:pPr>
+        <w:ind w:left="6480" w:hanging="180"/>
+      </w:pPr>
+    </w:lvl>
+  </w:abstractNum>
+  <w:abstractNum w:abstractNumId="1" w15:restartNumberingAfterBreak="0">
+    <w:nsid w:val="13FC56CC"/>
+    <w:multiLevelType w:val="hybridMultilevel"/>
+    <w:tmpl w:val="CDA26ECE"/>
+    <w:lvl w:ilvl="0" w:tplc="0410000F">
+      <w:start w:val="1"/>
+      <w:numFmt w:val="decimal"/>
+      <w:lvlText w:val="%1."/>
+      <w:lvlJc w:val="left"/>
+      <w:pPr>
+        <w:ind w:left="720" w:hanging="360"/>
+      </w:pPr>
+    </w:lvl>
+    <w:lvl w:ilvl="1" w:tplc="04100019" w:tentative="1">
+      <w:start w:val="1"/>
+      <w:numFmt w:val="lowerLetter"/>
+      <w:lvlText w:val="%2."/>
+      <w:lvlJc w:val="left"/>
+      <w:pPr>
+        <w:ind w:left="1440" w:hanging="360"/>
+      </w:pPr>
+    </w:lvl>
+    <w:lvl w:ilvl="2" w:tplc="0410001B" w:tentative="1">
+      <w:start w:val="1"/>
+      <w:numFmt w:val="lowerRoman"/>
+      <w:lvlText w:val="%3."/>
+      <w:lvlJc w:val="right"/>
+      <w:pPr>
+        <w:ind w:left="2160" w:hanging="180"/>
+      </w:pPr>
+    </w:lvl>
+    <w:lvl w:ilvl="3" w:tplc="0410000F" w:tentative="1">
+      <w:start w:val="1"/>
+      <w:numFmt w:val="decimal"/>
+      <w:lvlText w:val="%4."/>
+      <w:lvlJc w:val="left"/>
+      <w:pPr>
+        <w:ind w:left="2880" w:hanging="360"/>
+      </w:pPr>
+    </w:lvl>
+    <w:lvl w:ilvl="4" w:tplc="04100019" w:tentative="1">
+      <w:start w:val="1"/>
+      <w:numFmt w:val="lowerLetter"/>
+      <w:lvlText w:val="%5."/>
+      <w:lvlJc w:val="left"/>
+      <w:pPr>
+        <w:ind w:left="3600" w:hanging="360"/>
+      </w:pPr>
+    </w:lvl>
+    <w:lvl w:ilvl="5" w:tplc="0410001B" w:tentative="1">
+      <w:start w:val="1"/>
+      <w:numFmt w:val="lowerRoman"/>
+      <w:lvlText w:val="%6."/>
+      <w:lvlJc w:val="right"/>
+      <w:pPr>
+        <w:ind w:left="4320" w:hanging="180"/>
+      </w:pPr>
+    </w:lvl>
+    <w:lvl w:ilvl="6" w:tplc="0410000F" w:tentative="1">
+      <w:start w:val="1"/>
+      <w:numFmt w:val="decimal"/>
+      <w:lvlText w:val="%7."/>
+      <w:lvlJc w:val="left"/>
+      <w:pPr>
+        <w:ind w:left="5040" w:hanging="360"/>
+      </w:pPr>
+    </w:lvl>
+    <w:lvl w:ilvl="7" w:tplc="04100019" w:tentative="1">
+      <w:start w:val="1"/>
+      <w:numFmt w:val="lowerLetter"/>
+      <w:lvlText w:val="%8."/>
+      <w:lvlJc w:val="left"/>
+      <w:pPr>
+        <w:ind w:left="5760" w:hanging="360"/>
+      </w:pPr>
+    </w:lvl>
+    <w:lvl w:ilvl="8" w:tplc="0410001B" w:tentative="1">
+      <w:start w:val="1"/>
+      <w:numFmt w:val="lowerRoman"/>
+      <w:lvlText w:val="%9."/>
+      <w:lvlJc w:val="right"/>
+      <w:pPr>
+        <w:ind w:left="6480" w:hanging="180"/>
+      </w:pPr>
+    </w:lvl>
+  </w:abstractNum>
+  <w:abstractNum w:abstractNumId="2" w15:restartNumberingAfterBreak="0">
+    <w:nsid w:val="1BDD1337"/>
+    <w:multiLevelType w:val="hybridMultilevel"/>
+    <w:tmpl w:val="95B83506"/>
+    <w:lvl w:ilvl="0" w:tplc="0410000F">
+      <w:start w:val="1"/>
+      <w:numFmt w:val="decimal"/>
+      <w:lvlText w:val="%1."/>
+      <w:lvlJc w:val="left"/>
+      <w:pPr>
+        <w:ind w:left="720" w:hanging="360"/>
+      </w:pPr>
+    </w:lvl>
+    <w:lvl w:ilvl="1" w:tplc="04100019" w:tentative="1">
+      <w:start w:val="1"/>
+      <w:numFmt w:val="lowerLetter"/>
+      <w:lvlText w:val="%2."/>
+      <w:lvlJc w:val="left"/>
+      <w:pPr>
+        <w:ind w:left="1440" w:hanging="360"/>
+      </w:pPr>
+    </w:lvl>
+    <w:lvl w:ilvl="2" w:tplc="0410001B" w:tentative="1">
+      <w:start w:val="1"/>
+      <w:numFmt w:val="lowerRoman"/>
+      <w:lvlText w:val="%3."/>
+      <w:lvlJc w:val="right"/>
+      <w:pPr>
+        <w:ind w:left="2160" w:hanging="180"/>
+      </w:pPr>
+    </w:lvl>
+    <w:lvl w:ilvl="3" w:tplc="0410000F" w:tentative="1">
+      <w:start w:val="1"/>
+      <w:numFmt w:val="decimal"/>
+      <w:lvlText w:val="%4."/>
+      <w:lvlJc w:val="left"/>
+      <w:pPr>
+        <w:ind w:left="2880" w:hanging="360"/>
+      </w:pPr>
+    </w:lvl>
+    <w:lvl w:ilvl="4" w:tplc="04100019" w:tentative="1">
+      <w:start w:val="1"/>
+      <w:numFmt w:val="lowerLetter"/>
+      <w:lvlText w:val="%5."/>
+      <w:lvlJc w:val="left"/>
+      <w:pPr>
+        <w:ind w:left="3600" w:hanging="360"/>
+      </w:pPr>
+    </w:lvl>
+    <w:lvl w:ilvl="5" w:tplc="0410001B" w:tentative="1">
+      <w:start w:val="1"/>
+      <w:numFmt w:val="lowerRoman"/>
+      <w:lvlText w:val="%6."/>
+      <w:lvlJc w:val="right"/>
+      <w:pPr>
+        <w:ind w:left="4320" w:hanging="180"/>
+      </w:pPr>
+    </w:lvl>
+    <w:lvl w:ilvl="6" w:tplc="0410000F" w:tentative="1">
+      <w:start w:val="1"/>
+      <w:numFmt w:val="decimal"/>
+      <w:lvlText w:val="%7."/>
+      <w:lvlJc w:val="left"/>
+      <w:pPr>
+        <w:ind w:left="5040" w:hanging="360"/>
+      </w:pPr>
+    </w:lvl>
+    <w:lvl w:ilvl="7" w:tplc="04100019" w:tentative="1">
+      <w:start w:val="1"/>
+      <w:numFmt w:val="lowerLetter"/>
+      <w:lvlText w:val="%8."/>
+      <w:lvlJc w:val="left"/>
+      <w:pPr>
+        <w:ind w:left="5760" w:hanging="360"/>
+      </w:pPr>
+    </w:lvl>
+    <w:lvl w:ilvl="8" w:tplc="0410001B" w:tentative="1">
+      <w:start w:val="1"/>
+      <w:numFmt w:val="lowerRoman"/>
+      <w:lvlText w:val="%9."/>
+      <w:lvlJc w:val="right"/>
+      <w:pPr>
+        <w:ind w:left="6480" w:hanging="180"/>
+      </w:pPr>
+    </w:lvl>
+  </w:abstractNum>
+  <w:abstractNum w:abstractNumId="3" w15:restartNumberingAfterBreak="0">
+    <w:nsid w:val="3C6E7941"/>
+    <w:multiLevelType w:val="hybridMultilevel"/>
+    <w:tmpl w:val="2410DB02"/>
+    <w:lvl w:ilvl="0" w:tplc="0410000F">
+      <w:start w:val="1"/>
+      <w:numFmt w:val="decimal"/>
+      <w:lvlText w:val="%1."/>
+      <w:lvlJc w:val="left"/>
+      <w:pPr>
+        <w:ind w:left="720" w:hanging="360"/>
+      </w:pPr>
+    </w:lvl>
+    <w:lvl w:ilvl="1" w:tplc="04100019" w:tentative="1">
+      <w:start w:val="1"/>
+      <w:numFmt w:val="lowerLetter"/>
+      <w:lvlText w:val="%2."/>
+      <w:lvlJc w:val="left"/>
+      <w:pPr>
+        <w:ind w:left="1440" w:hanging="360"/>
+      </w:pPr>
+    </w:lvl>
+    <w:lvl w:ilvl="2" w:tplc="0410001B" w:tentative="1">
+      <w:start w:val="1"/>
+      <w:numFmt w:val="lowerRoman"/>
+      <w:lvlText w:val="%3."/>
+      <w:lvlJc w:val="right"/>
+      <w:pPr>
+        <w:ind w:left="2160" w:hanging="180"/>
+      </w:pPr>
+    </w:lvl>
+    <w:lvl w:ilvl="3" w:tplc="0410000F" w:tentative="1">
+      <w:start w:val="1"/>
+      <w:numFmt w:val="decimal"/>
+      <w:lvlText w:val="%4."/>
+      <w:lvlJc w:val="left"/>
+      <w:pPr>
+        <w:ind w:left="2880" w:hanging="360"/>
+      </w:pPr>
+    </w:lvl>
+    <w:lvl w:ilvl="4" w:tplc="04100019" w:tentative="1">
+      <w:start w:val="1"/>
+      <w:numFmt w:val="lowerLetter"/>
+      <w:lvlText w:val="%5."/>
+      <w:lvlJc w:val="left"/>
+      <w:pPr>
+        <w:ind w:left="3600" w:hanging="360"/>
+      </w:pPr>
+    </w:lvl>
+    <w:lvl w:ilvl="5" w:tplc="0410001B" w:tentative="1">
+      <w:start w:val="1"/>
+      <w:numFmt w:val="lowerRoman"/>
+      <w:lvlText w:val="%6."/>
+      <w:lvlJc w:val="right"/>
+      <w:pPr>
+        <w:ind w:left="4320" w:hanging="180"/>
+      </w:pPr>
+    </w:lvl>
+    <w:lvl w:ilvl="6" w:tplc="0410000F" w:tentative="1">
+      <w:start w:val="1"/>
+      <w:numFmt w:val="decimal"/>
+      <w:lvlText w:val="%7."/>
+      <w:lvlJc w:val="left"/>
+      <w:pPr>
+        <w:ind w:left="5040" w:hanging="360"/>
+      </w:pPr>
+    </w:lvl>
+    <w:lvl w:ilvl="7" w:tplc="04100019" w:tentative="1">
+      <w:start w:val="1"/>
+      <w:numFmt w:val="lowerLetter"/>
+      <w:lvlText w:val="%8."/>
+      <w:lvlJc w:val="left"/>
+      <w:pPr>
+        <w:ind w:left="5760" w:hanging="360"/>
+      </w:pPr>
+    </w:lvl>
+    <w:lvl w:ilvl="8" w:tplc="0410001B" w:tentative="1">
+      <w:start w:val="1"/>
+      <w:numFmt w:val="lowerRoman"/>
+      <w:lvlText w:val="%9."/>
+      <w:lvlJc w:val="right"/>
+      <w:pPr>
+        <w:ind w:left="6480" w:hanging="180"/>
+      </w:pPr>
+    </w:lvl>
+  </w:abstractNum>
+  <w:abstractNum w:abstractNumId="4" w15:restartNumberingAfterBreak="0">
+    <w:nsid w:val="3F15547D"/>
+    <w:multiLevelType w:val="hybridMultilevel"/>
+    <w:tmpl w:val="F7E24F50"/>
+    <w:lvl w:ilvl="0" w:tplc="0410000F">
+      <w:start w:val="1"/>
+      <w:numFmt w:val="decimal"/>
+      <w:lvlText w:val="%1."/>
+      <w:lvlJc w:val="left"/>
+      <w:pPr>
+        <w:ind w:left="720" w:hanging="360"/>
+      </w:pPr>
+    </w:lvl>
+    <w:lvl w:ilvl="1" w:tplc="04100019" w:tentative="1">
+      <w:start w:val="1"/>
+      <w:numFmt w:val="lowerLetter"/>
+      <w:lvlText w:val="%2."/>
+      <w:lvlJc w:val="left"/>
+      <w:pPr>
+        <w:ind w:left="1440" w:hanging="360"/>
+      </w:pPr>
+    </w:lvl>
+    <w:lvl w:ilvl="2" w:tplc="0410001B" w:tentative="1">
+      <w:start w:val="1"/>
+      <w:numFmt w:val="lowerRoman"/>
+      <w:lvlText w:val="%3."/>
+      <w:lvlJc w:val="right"/>
+      <w:pPr>
+        <w:ind w:left="2160" w:hanging="180"/>
+      </w:pPr>
+    </w:lvl>
+    <w:lvl w:ilvl="3" w:tplc="0410000F" w:tentative="1">
+      <w:start w:val="1"/>
+      <w:numFmt w:val="decimal"/>
+      <w:lvlText w:val="%4."/>
+      <w:lvlJc w:val="left"/>
+      <w:pPr>
+        <w:ind w:left="2880" w:hanging="360"/>
+      </w:pPr>
+    </w:lvl>
+    <w:lvl w:ilvl="4" w:tplc="04100019" w:tentative="1">
+      <w:start w:val="1"/>
+      <w:numFmt w:val="lowerLetter"/>
+      <w:lvlText w:val="%5."/>
+      <w:lvlJc w:val="left"/>
+      <w:pPr>
+        <w:ind w:left="3600" w:hanging="360"/>
+      </w:pPr>
+    </w:lvl>
+    <w:lvl w:ilvl="5" w:tplc="0410001B" w:tentative="1">
+      <w:start w:val="1"/>
+      <w:numFmt w:val="lowerRoman"/>
+      <w:lvlText w:val="%6."/>
+      <w:lvlJc w:val="right"/>
+      <w:pPr>
+        <w:ind w:left="4320" w:hanging="180"/>
+      </w:pPr>
+    </w:lvl>
+    <w:lvl w:ilvl="6" w:tplc="0410000F" w:tentative="1">
+      <w:start w:val="1"/>
+      <w:numFmt w:val="decimal"/>
+      <w:lvlText w:val="%7."/>
+      <w:lvlJc w:val="left"/>
+      <w:pPr>
+        <w:ind w:left="5040" w:hanging="360"/>
+      </w:pPr>
+    </w:lvl>
+    <w:lvl w:ilvl="7" w:tplc="04100019" w:tentative="1">
+      <w:start w:val="1"/>
+      <w:numFmt w:val="lowerLetter"/>
+      <w:lvlText w:val="%8."/>
+      <w:lvlJc w:val="left"/>
+      <w:pPr>
+        <w:ind w:left="5760" w:hanging="360"/>
+      </w:pPr>
+    </w:lvl>
+    <w:lvl w:ilvl="8" w:tplc="0410001B" w:tentative="1">
+      <w:start w:val="1"/>
+      <w:numFmt w:val="lowerRoman"/>
+      <w:lvlText w:val="%9."/>
+      <w:lvlJc w:val="right"/>
+      <w:pPr>
+        <w:ind w:left="6480" w:hanging="180"/>
+      </w:pPr>
+    </w:lvl>
+  </w:abstractNum>
+  <w:abstractNum w:abstractNumId="5" w15:restartNumberingAfterBreak="0">
+    <w:nsid w:val="4A834CFB"/>
+    <w:multiLevelType w:val="hybridMultilevel"/>
+    <w:tmpl w:val="F7180F0C"/>
+    <w:lvl w:ilvl="0" w:tplc="0410000F">
+      <w:start w:val="1"/>
+      <w:numFmt w:val="decimal"/>
+      <w:lvlText w:val="%1."/>
+      <w:lvlJc w:val="left"/>
+      <w:pPr>
+        <w:ind w:left="720" w:hanging="360"/>
+      </w:pPr>
+    </w:lvl>
+    <w:lvl w:ilvl="1" w:tplc="04100019" w:tentative="1">
+      <w:start w:val="1"/>
+      <w:numFmt w:val="lowerLetter"/>
+      <w:lvlText w:val="%2."/>
+      <w:lvlJc w:val="left"/>
+      <w:pPr>
+        <w:ind w:left="1440" w:hanging="360"/>
+      </w:pPr>
+    </w:lvl>
+    <w:lvl w:ilvl="2" w:tplc="0410001B" w:tentative="1">
+      <w:start w:val="1"/>
+      <w:numFmt w:val="lowerRoman"/>
+      <w:lvlText w:val="%3."/>
+      <w:lvlJc w:val="right"/>
+      <w:pPr>
+        <w:ind w:left="2160" w:hanging="180"/>
+      </w:pPr>
+    </w:lvl>
+    <w:lvl w:ilvl="3" w:tplc="0410000F" w:tentative="1">
+      <w:start w:val="1"/>
+      <w:numFmt w:val="decimal"/>
+      <w:lvlText w:val="%4."/>
+      <w:lvlJc w:val="left"/>
+      <w:pPr>
+        <w:ind w:left="2880" w:hanging="360"/>
+      </w:pPr>
+    </w:lvl>
+    <w:lvl w:ilvl="4" w:tplc="04100019" w:tentative="1">
+      <w:start w:val="1"/>
+      <w:numFmt w:val="lowerLetter"/>
+      <w:lvlText w:val="%5."/>
+      <w:lvlJc w:val="left"/>
+      <w:pPr>
+        <w:ind w:left="3600" w:hanging="360"/>
+      </w:pPr>
+    </w:lvl>
+    <w:lvl w:ilvl="5" w:tplc="0410001B" w:tentative="1">
+      <w:start w:val="1"/>
+      <w:numFmt w:val="lowerRoman"/>
+      <w:lvlText w:val="%6."/>
+      <w:lvlJc w:val="right"/>
+      <w:pPr>
+        <w:ind w:left="4320" w:hanging="180"/>
+      </w:pPr>
+    </w:lvl>
+    <w:lvl w:ilvl="6" w:tplc="0410000F" w:tentative="1">
+      <w:start w:val="1"/>
+      <w:numFmt w:val="decimal"/>
+      <w:lvlText w:val="%7."/>
+      <w:lvlJc w:val="left"/>
+      <w:pPr>
+        <w:ind w:left="5040" w:hanging="360"/>
+      </w:pPr>
+    </w:lvl>
+    <w:lvl w:ilvl="7" w:tplc="04100019" w:tentative="1">
+      <w:start w:val="1"/>
+      <w:numFmt w:val="lowerLetter"/>
+      <w:lvlText w:val="%8."/>
+      <w:lvlJc w:val="left"/>
+      <w:pPr>
+        <w:ind w:left="5760" w:hanging="360"/>
+      </w:pPr>
+    </w:lvl>
+    <w:lvl w:ilvl="8" w:tplc="0410001B" w:tentative="1">
+      <w:start w:val="1"/>
+      <w:numFmt w:val="lowerRoman"/>
+      <w:lvlText w:val="%9."/>
+      <w:lvlJc w:val="right"/>
+      <w:pPr>
+        <w:ind w:left="6480" w:hanging="180"/>
+      </w:pPr>
+    </w:lvl>
+  </w:abstractNum>
+  <w:abstractNum w:abstractNumId="6" w15:restartNumberingAfterBreak="0">
+    <w:nsid w:val="4EFB2A40"/>
+    <w:multiLevelType w:val="hybridMultilevel"/>
+    <w:tmpl w:val="2410DB02"/>
+    <w:lvl w:ilvl="0" w:tplc="0410000F">
+      <w:start w:val="1"/>
+      <w:numFmt w:val="decimal"/>
+      <w:lvlText w:val="%1."/>
+      <w:lvlJc w:val="left"/>
+      <w:pPr>
+        <w:ind w:left="720" w:hanging="360"/>
+      </w:pPr>
+    </w:lvl>
+    <w:lvl w:ilvl="1" w:tplc="04100019" w:tentative="1">
+      <w:start w:val="1"/>
+      <w:numFmt w:val="lowerLetter"/>
+      <w:lvlText w:val="%2."/>
+      <w:lvlJc w:val="left"/>
+      <w:pPr>
+        <w:ind w:left="1440" w:hanging="360"/>
+      </w:pPr>
+    </w:lvl>
+    <w:lvl w:ilvl="2" w:tplc="0410001B" w:tentative="1">
+      <w:start w:val="1"/>
+      <w:numFmt w:val="lowerRoman"/>
+      <w:lvlText w:val="%3."/>
+      <w:lvlJc w:val="right"/>
+      <w:pPr>
+        <w:ind w:left="2160" w:hanging="180"/>
+      </w:pPr>
+    </w:lvl>
+    <w:lvl w:ilvl="3" w:tplc="0410000F" w:tentative="1">
+      <w:start w:val="1"/>
+      <w:numFmt w:val="decimal"/>
+      <w:lvlText w:val="%4."/>
+      <w:lvlJc w:val="left"/>
+      <w:pPr>
+        <w:ind w:left="2880" w:hanging="360"/>
+      </w:pPr>
+    </w:lvl>
+    <w:lvl w:ilvl="4" w:tplc="04100019" w:tentative="1">
+      <w:start w:val="1"/>
+      <w:numFmt w:val="lowerLetter"/>
+      <w:lvlText w:val="%5."/>
+      <w:lvlJc w:val="left"/>
+      <w:pPr>
+        <w:ind w:left="3600" w:hanging="360"/>
+      </w:pPr>
+    </w:lvl>
+    <w:lvl w:ilvl="5" w:tplc="0410001B" w:tentative="1">
+      <w:start w:val="1"/>
+      <w:numFmt w:val="lowerRoman"/>
+      <w:lvlText w:val="%6."/>
+      <w:lvlJc w:val="right"/>
+      <w:pPr>
+        <w:ind w:left="4320" w:hanging="180"/>
+      </w:pPr>
+    </w:lvl>
+    <w:lvl w:ilvl="6" w:tplc="0410000F" w:tentative="1">
+      <w:start w:val="1"/>
+      <w:numFmt w:val="decimal"/>
+      <w:lvlText w:val="%7."/>
+      <w:lvlJc w:val="left"/>
+      <w:pPr>
+        <w:ind w:left="5040" w:hanging="360"/>
+      </w:pPr>
+    </w:lvl>
+    <w:lvl w:ilvl="7" w:tplc="04100019" w:tentative="1">
+      <w:start w:val="1"/>
+      <w:numFmt w:val="lowerLetter"/>
+      <w:lvlText w:val="%8."/>
+      <w:lvlJc w:val="left"/>
+      <w:pPr>
+        <w:ind w:left="5760" w:hanging="360"/>
+      </w:pPr>
+    </w:lvl>
+    <w:lvl w:ilvl="8" w:tplc="0410001B" w:tentative="1">
+      <w:start w:val="1"/>
+      <w:numFmt w:val="lowerRoman"/>
+      <w:lvlText w:val="%9."/>
+      <w:lvlJc w:val="right"/>
+      <w:pPr>
+        <w:ind w:left="6480" w:hanging="180"/>
+      </w:pPr>
+    </w:lvl>
+  </w:abstractNum>
+  <w:abstractNum w:abstractNumId="7" w15:restartNumberingAfterBreak="0">
+    <w:nsid w:val="51B43AAD"/>
+    <w:multiLevelType w:val="hybridMultilevel"/>
+    <w:tmpl w:val="6DA00E8C"/>
+    <w:lvl w:ilvl="0" w:tplc="0410000F">
+      <w:start w:val="1"/>
+      <w:numFmt w:val="decimal"/>
+      <w:lvlText w:val="%1."/>
+      <w:lvlJc w:val="left"/>
+      <w:pPr>
+        <w:ind w:left="720" w:hanging="360"/>
+      </w:pPr>
+    </w:lvl>
+    <w:lvl w:ilvl="1" w:tplc="04100019" w:tentative="1">
+      <w:start w:val="1"/>
+      <w:numFmt w:val="lowerLetter"/>
+      <w:lvlText w:val="%2."/>
+      <w:lvlJc w:val="left"/>
+      <w:pPr>
+        <w:ind w:left="1440" w:hanging="360"/>
+      </w:pPr>
+    </w:lvl>
+    <w:lvl w:ilvl="2" w:tplc="0410001B" w:tentative="1">
+      <w:start w:val="1"/>
+      <w:numFmt w:val="lowerRoman"/>
+      <w:lvlText w:val="%3."/>
+      <w:lvlJc w:val="right"/>
+      <w:pPr>
+        <w:ind w:left="2160" w:hanging="180"/>
+      </w:pPr>
+    </w:lvl>
+    <w:lvl w:ilvl="3" w:tplc="0410000F" w:tentative="1">
+      <w:start w:val="1"/>
+      <w:numFmt w:val="decimal"/>
+      <w:lvlText w:val="%4."/>
+      <w:lvlJc w:val="left"/>
+      <w:pPr>
+        <w:ind w:left="2880" w:hanging="360"/>
+      </w:pPr>
+    </w:lvl>
+    <w:lvl w:ilvl="4" w:tplc="04100019" w:tentative="1">
+      <w:start w:val="1"/>
+      <w:numFmt w:val="lowerLetter"/>
+      <w:lvlText w:val="%5."/>
+      <w:lvlJc w:val="left"/>
+      <w:pPr>
+        <w:ind w:left="3600" w:hanging="360"/>
+      </w:pPr>
+    </w:lvl>
+    <w:lvl w:ilvl="5" w:tplc="0410001B" w:tentative="1">
+      <w:start w:val="1"/>
+      <w:numFmt w:val="lowerRoman"/>
+      <w:lvlText w:val="%6."/>
+      <w:lvlJc w:val="right"/>
+      <w:pPr>
+        <w:ind w:left="4320" w:hanging="180"/>
+      </w:pPr>
+    </w:lvl>
+    <w:lvl w:ilvl="6" w:tplc="0410000F" w:tentative="1">
+      <w:start w:val="1"/>
+      <w:numFmt w:val="decimal"/>
+      <w:lvlText w:val="%7."/>
+      <w:lvlJc w:val="left"/>
+      <w:pPr>
+        <w:ind w:left="5040" w:hanging="360"/>
+      </w:pPr>
+    </w:lvl>
+    <w:lvl w:ilvl="7" w:tplc="04100019" w:tentative="1">
+      <w:start w:val="1"/>
+      <w:numFmt w:val="lowerLetter"/>
+      <w:lvlText w:val="%8."/>
+      <w:lvlJc w:val="left"/>
+      <w:pPr>
+        <w:ind w:left="5760" w:hanging="360"/>
+      </w:pPr>
+    </w:lvl>
+    <w:lvl w:ilvl="8" w:tplc="0410001B" w:tentative="1">
+      <w:start w:val="1"/>
+      <w:numFmt w:val="lowerRoman"/>
+      <w:lvlText w:val="%9."/>
+      <w:lvlJc w:val="right"/>
+      <w:pPr>
+        <w:ind w:left="6480" w:hanging="180"/>
+      </w:pPr>
+    </w:lvl>
+  </w:abstractNum>
+  <w:abstractNum w:abstractNumId="8" w15:restartNumberingAfterBreak="0">
+    <w:nsid w:val="5B725EB5"/>
+    <w:multiLevelType w:val="hybridMultilevel"/>
+    <w:tmpl w:val="321824B2"/>
+    <w:lvl w:ilvl="0" w:tplc="0410000F">
+      <w:start w:val="1"/>
+      <w:numFmt w:val="decimal"/>
+      <w:lvlText w:val="%1."/>
+      <w:lvlJc w:val="left"/>
+      <w:pPr>
+        <w:ind w:left="1440" w:hanging="360"/>
+      </w:pPr>
+    </w:lvl>
+    <w:lvl w:ilvl="1" w:tplc="04100019" w:tentative="1">
+      <w:start w:val="1"/>
+      <w:numFmt w:val="lowerLetter"/>
+      <w:lvlText w:val="%2."/>
+      <w:lvlJc w:val="left"/>
+      <w:pPr>
+        <w:ind w:left="2160" w:hanging="360"/>
+      </w:pPr>
+    </w:lvl>
+    <w:lvl w:ilvl="2" w:tplc="0410001B" w:tentative="1">
+      <w:start w:val="1"/>
+      <w:numFmt w:val="lowerRoman"/>
+      <w:lvlText w:val="%3."/>
+      <w:lvlJc w:val="right"/>
+      <w:pPr>
+        <w:ind w:left="2880" w:hanging="180"/>
+      </w:pPr>
+    </w:lvl>
+    <w:lvl w:ilvl="3" w:tplc="0410000F" w:tentative="1">
+      <w:start w:val="1"/>
+      <w:numFmt w:val="decimal"/>
+      <w:lvlText w:val="%4."/>
+      <w:lvlJc w:val="left"/>
+      <w:pPr>
+        <w:ind w:left="3600" w:hanging="360"/>
+      </w:pPr>
+    </w:lvl>
+    <w:lvl w:ilvl="4" w:tplc="04100019" w:tentative="1">
+      <w:start w:val="1"/>
+      <w:numFmt w:val="lowerLetter"/>
+      <w:lvlText w:val="%5."/>
+      <w:lvlJc w:val="left"/>
+      <w:pPr>
+        <w:ind w:left="4320" w:hanging="360"/>
+      </w:pPr>
+    </w:lvl>
+    <w:lvl w:ilvl="5" w:tplc="0410001B" w:tentative="1">
+      <w:start w:val="1"/>
+      <w:numFmt w:val="lowerRoman"/>
+      <w:lvlText w:val="%6."/>
+      <w:lvlJc w:val="right"/>
+      <w:pPr>
+        <w:ind w:left="5040" w:hanging="180"/>
+      </w:pPr>
+    </w:lvl>
+    <w:lvl w:ilvl="6" w:tplc="0410000F" w:tentative="1">
+      <w:start w:val="1"/>
+      <w:numFmt w:val="decimal"/>
+      <w:lvlText w:val="%7."/>
+      <w:lvlJc w:val="left"/>
+      <w:pPr>
+        <w:ind w:left="5760" w:hanging="360"/>
+      </w:pPr>
+    </w:lvl>
+    <w:lvl w:ilvl="7" w:tplc="04100019" w:tentative="1">
+      <w:start w:val="1"/>
+      <w:numFmt w:val="lowerLetter"/>
+      <w:lvlText w:val="%8."/>
+      <w:lvlJc w:val="left"/>
+      <w:pPr>
+        <w:ind w:left="6480" w:hanging="360"/>
+      </w:pPr>
+    </w:lvl>
+    <w:lvl w:ilvl="8" w:tplc="0410001B" w:tentative="1">
+      <w:start w:val="1"/>
+      <w:numFmt w:val="lowerRoman"/>
+      <w:lvlText w:val="%9."/>
+      <w:lvlJc w:val="right"/>
+      <w:pPr>
+        <w:ind w:left="7200" w:hanging="180"/>
+      </w:pPr>
+    </w:lvl>
+  </w:abstractNum>
+  <w:abstractNum w:abstractNumId="9" w15:restartNumberingAfterBreak="0">
     <w:nsid w:val="5D373E3A"/>
     <w:multiLevelType w:val="hybridMultilevel"/>
     <w:tmpl w:val="E8C8C08A"/>
@@ -2997,8 +5560,124 @@
       </w:rPr>
     </w:lvl>
   </w:abstractNum>
+  <w:abstractNum w:abstractNumId="10" w15:restartNumberingAfterBreak="0">
+    <w:nsid w:val="6497532D"/>
+    <w:multiLevelType w:val="hybridMultilevel"/>
+    <w:tmpl w:val="3724BE74"/>
+    <w:lvl w:ilvl="0" w:tplc="0410000F">
+      <w:start w:val="1"/>
+      <w:numFmt w:val="decimal"/>
+      <w:lvlText w:val="%1."/>
+      <w:lvlJc w:val="left"/>
+      <w:pPr>
+        <w:ind w:left="720" w:hanging="360"/>
+      </w:pPr>
+    </w:lvl>
+    <w:lvl w:ilvl="1" w:tplc="04100019" w:tentative="1">
+      <w:start w:val="1"/>
+      <w:numFmt w:val="lowerLetter"/>
+      <w:lvlText w:val="%2."/>
+      <w:lvlJc w:val="left"/>
+      <w:pPr>
+        <w:ind w:left="1440" w:hanging="360"/>
+      </w:pPr>
+    </w:lvl>
+    <w:lvl w:ilvl="2" w:tplc="0410001B" w:tentative="1">
+      <w:start w:val="1"/>
+      <w:numFmt w:val="lowerRoman"/>
+      <w:lvlText w:val="%3."/>
+      <w:lvlJc w:val="right"/>
+      <w:pPr>
+        <w:ind w:left="2160" w:hanging="180"/>
+      </w:pPr>
+    </w:lvl>
+    <w:lvl w:ilvl="3" w:tplc="0410000F" w:tentative="1">
+      <w:start w:val="1"/>
+      <w:numFmt w:val="decimal"/>
+      <w:lvlText w:val="%4."/>
+      <w:lvlJc w:val="left"/>
+      <w:pPr>
+        <w:ind w:left="2880" w:hanging="360"/>
+      </w:pPr>
+    </w:lvl>
+    <w:lvl w:ilvl="4" w:tplc="04100019" w:tentative="1">
+      <w:start w:val="1"/>
+      <w:numFmt w:val="lowerLetter"/>
+      <w:lvlText w:val="%5."/>
+      <w:lvlJc w:val="left"/>
+      <w:pPr>
+        <w:ind w:left="3600" w:hanging="360"/>
+      </w:pPr>
+    </w:lvl>
+    <w:lvl w:ilvl="5" w:tplc="0410001B" w:tentative="1">
+      <w:start w:val="1"/>
+      <w:numFmt w:val="lowerRoman"/>
+      <w:lvlText w:val="%6."/>
+      <w:lvlJc w:val="right"/>
+      <w:pPr>
+        <w:ind w:left="4320" w:hanging="180"/>
+      </w:pPr>
+    </w:lvl>
+    <w:lvl w:ilvl="6" w:tplc="0410000F" w:tentative="1">
+      <w:start w:val="1"/>
+      <w:numFmt w:val="decimal"/>
+      <w:lvlText w:val="%7."/>
+      <w:lvlJc w:val="left"/>
+      <w:pPr>
+        <w:ind w:left="5040" w:hanging="360"/>
+      </w:pPr>
+    </w:lvl>
+    <w:lvl w:ilvl="7" w:tplc="04100019" w:tentative="1">
+      <w:start w:val="1"/>
+      <w:numFmt w:val="lowerLetter"/>
+      <w:lvlText w:val="%8."/>
+      <w:lvlJc w:val="left"/>
+      <w:pPr>
+        <w:ind w:left="5760" w:hanging="360"/>
+      </w:pPr>
+    </w:lvl>
+    <w:lvl w:ilvl="8" w:tplc="0410001B" w:tentative="1">
+      <w:start w:val="1"/>
+      <w:numFmt w:val="lowerRoman"/>
+      <w:lvlText w:val="%9."/>
+      <w:lvlJc w:val="right"/>
+      <w:pPr>
+        <w:ind w:left="6480" w:hanging="180"/>
+      </w:pPr>
+    </w:lvl>
+  </w:abstractNum>
   <w:num w:numId="1">
+    <w:abstractNumId w:val="9"/>
+  </w:num>
+  <w:num w:numId="2">
+    <w:abstractNumId w:val="4"/>
+  </w:num>
+  <w:num w:numId="3">
+    <w:abstractNumId w:val="8"/>
+  </w:num>
+  <w:num w:numId="4">
+    <w:abstractNumId w:val="5"/>
+  </w:num>
+  <w:num w:numId="5">
     <w:abstractNumId w:val="0"/>
+  </w:num>
+  <w:num w:numId="6">
+    <w:abstractNumId w:val="6"/>
+  </w:num>
+  <w:num w:numId="7">
+    <w:abstractNumId w:val="3"/>
+  </w:num>
+  <w:num w:numId="8">
+    <w:abstractNumId w:val="10"/>
+  </w:num>
+  <w:num w:numId="9">
+    <w:abstractNumId w:val="2"/>
+  </w:num>
+  <w:num w:numId="10">
+    <w:abstractNumId w:val="7"/>
+  </w:num>
+  <w:num w:numId="11">
+    <w:abstractNumId w:val="1"/>
   </w:num>
 </w:numbering>
 </file>
@@ -3743,7 +6422,7 @@
 </file>
 
 <file path=customXml/itemProps1.xml><?xml version="1.0" encoding="utf-8"?>
-<ds:datastoreItem xmlns:ds="http://schemas.openxmlformats.org/officeDocument/2006/customXml" ds:itemID="{612A4E1C-4D38-114A-AC8C-2336BE4C21D1}">
+<ds:datastoreItem xmlns:ds="http://schemas.openxmlformats.org/officeDocument/2006/customXml" ds:itemID="{9ECC4121-CB7F-4ABC-92C1-436920FBB971}">
   <ds:schemaRefs>
     <ds:schemaRef ds:uri="http://schemas.openxmlformats.org/officeDocument/2006/bibliography"/>
   </ds:schemaRefs>
